--- a/bank_business/README.docx
+++ b/bank_business/README.docx
@@ -53,7 +53,7 @@
                     </pic:cNvPicPr>
                   </pic:nvPicPr>
                   <pic:blipFill>
-                    <a:blip r:embed="rId5" cstate="print">
+                    <a:blip r:embed="rId7" cstate="print">
                       <a:extLst>
                         <a:ext uri="{28A0092B-C50C-407E-A947-70E740481C1C}">
                           <a14:useLocalDpi xmlns:a14="http://schemas.microsoft.com/office/drawing/2010/main" val="0"/>
@@ -361,15 +361,7 @@
                                 <w:sz w:val="32"/>
                                 <w:szCs w:val="32"/>
                               </w:rPr>
-                              <w:t xml:space="preserve">姓    </w:t>
-                            </w:r>
-                            <w:r>
-                              <w:rPr>
-                                <w:rFonts w:ascii="仿宋" w:eastAsia="仿宋" w:hAnsi="仿宋" w:hint="eastAsia"/>
-                                <w:sz w:val="32"/>
-                                <w:szCs w:val="32"/>
-                              </w:rPr>
-                              <w:t>名：</w:t>
+                              <w:t>姓    名：</w:t>
                             </w:r>
                             <w:r>
                               <w:rPr>
@@ -527,7 +519,7 @@
                                 <w:rFonts w:ascii="宋体" w:hAnsi="宋体" w:cs="宋体" w:hint="eastAsia"/>
                                 <w:sz w:val="32"/>
                               </w:rPr>
-                              <w:t>三</w:t>
+                              <w:t>四</w:t>
                             </w:r>
                             <w:r>
                               <w:rPr>
@@ -595,15 +587,7 @@
                           <w:sz w:val="32"/>
                           <w:szCs w:val="32"/>
                         </w:rPr>
-                        <w:t xml:space="preserve">姓    </w:t>
-                      </w:r>
-                      <w:r>
-                        <w:rPr>
-                          <w:rFonts w:ascii="仿宋" w:eastAsia="仿宋" w:hAnsi="仿宋" w:hint="eastAsia"/>
-                          <w:sz w:val="32"/>
-                          <w:szCs w:val="32"/>
-                        </w:rPr>
-                        <w:t>名：</w:t>
+                        <w:t>姓    名：</w:t>
                       </w:r>
                       <w:r>
                         <w:rPr>
@@ -761,7 +745,7 @@
                           <w:rFonts w:ascii="宋体" w:hAnsi="宋体" w:cs="宋体" w:hint="eastAsia"/>
                           <w:sz w:val="32"/>
                         </w:rPr>
-                        <w:t>三</w:t>
+                        <w:t>四</w:t>
                       </w:r>
                       <w:r>
                         <w:rPr>
@@ -841,12 +825,12 @@
           <w14:ligatures w14:val="none"/>
         </w:rPr>
         <w:sectPr>
-          <w:headerReference w:type="even" r:id="rId6"/>
-          <w:headerReference w:type="default" r:id="rId7"/>
-          <w:footerReference w:type="even" r:id="rId8"/>
-          <w:footerReference w:type="default" r:id="rId9"/>
-          <w:headerReference w:type="first" r:id="rId10"/>
-          <w:footerReference w:type="first" r:id="rId11"/>
+          <w:headerReference w:type="even" r:id="rId8"/>
+          <w:headerReference w:type="default" r:id="rId9"/>
+          <w:footerReference w:type="even" r:id="rId10"/>
+          <w:footerReference w:type="default" r:id="rId11"/>
+          <w:headerReference w:type="first" r:id="rId12"/>
+          <w:footerReference w:type="first" r:id="rId13"/>
           <w:pgSz w:w="11906" w:h="16838"/>
           <w:pgMar w:top="1440" w:right="1800" w:bottom="1440" w:left="1800" w:header="1134" w:footer="850" w:gutter="0"/>
           <w:cols w:space="425"/>
@@ -6010,10 +5994,10 @@
           <w14:ligatures w14:val="none"/>
         </w:rPr>
         <w:sectPr>
-          <w:headerReference w:type="default" r:id="rId12"/>
-          <w:footerReference w:type="default" r:id="rId13"/>
-          <w:headerReference w:type="first" r:id="rId14"/>
-          <w:footerReference w:type="first" r:id="rId15"/>
+          <w:headerReference w:type="default" r:id="rId14"/>
+          <w:footerReference w:type="default" r:id="rId15"/>
+          <w:headerReference w:type="first" r:id="rId16"/>
+          <w:footerReference w:type="first" r:id="rId17"/>
           <w:pgSz w:w="11906" w:h="16838"/>
           <w:pgMar w:top="1440" w:right="1800" w:bottom="1440" w:left="1800" w:header="1134" w:footer="850" w:gutter="0"/>
           <w:pgNumType w:fmt="upperRoman" w:start="1"/>
@@ -6555,8 +6539,8 @@
           <w14:ligatures w14:val="none"/>
         </w:rPr>
         <w:sectPr>
-          <w:headerReference w:type="default" r:id="rId16"/>
-          <w:footerReference w:type="default" r:id="rId17"/>
+          <w:headerReference w:type="default" r:id="rId18"/>
+          <w:footerReference w:type="default" r:id="rId19"/>
           <w:pgSz w:w="11906" w:h="16838"/>
           <w:pgMar w:top="1440" w:right="1800" w:bottom="1440" w:left="1800" w:header="1134" w:footer="850" w:gutter="0"/>
           <w:pgNumType w:start="1"/>
@@ -6778,14 +6762,12 @@
         </w:rPr>
         <w:t>（</w:t>
       </w:r>
-      <w:proofErr w:type="spellStart"/>
       <w:r>
         <w:rPr>
           <w:rFonts w:hint="eastAsia"/>
         </w:rPr>
         <w:t>QueueNode</w:t>
       </w:r>
-      <w:proofErr w:type="spellEnd"/>
       <w:r>
         <w:rPr>
           <w:rFonts w:hint="eastAsia"/>
@@ -6839,7 +6821,6 @@
           <w14:ligatures w14:val="none"/>
         </w:rPr>
       </w:pPr>
-      <w:proofErr w:type="spellStart"/>
       <w:r>
         <w:rPr>
           <w:rFonts w:ascii="宋体" w:eastAsia="宋体" w:hAnsi="宋体" w:cs="Times New Roman" w:hint="eastAsia"/>
@@ -6848,7 +6829,6 @@
         </w:rPr>
         <w:t>QueueNode</w:t>
       </w:r>
-      <w:proofErr w:type="spellEnd"/>
       <w:r>
         <w:rPr>
           <w:rFonts w:ascii="宋体" w:eastAsia="宋体" w:hAnsi="宋体" w:cs="Times New Roman" w:hint="eastAsia"/>
@@ -6891,25 +6871,7 @@
           <w:sz w:val="24"/>
           <w14:ligatures w14:val="none"/>
         </w:rPr>
-        <w:t>template &lt;</w:t>
-      </w:r>
-      <w:proofErr w:type="spellStart"/>
-      <w:r>
-        <w:rPr>
-          <w:rFonts w:ascii="Times New Roman" w:eastAsia="宋体" w:hAnsi="Times New Roman" w:cs="Times New Roman" w:hint="eastAsia"/>
-          <w:sz w:val="24"/>
-          <w14:ligatures w14:val="none"/>
-        </w:rPr>
-        <w:t>typename</w:t>
-      </w:r>
-      <w:proofErr w:type="spellEnd"/>
-      <w:r>
-        <w:rPr>
-          <w:rFonts w:ascii="Times New Roman" w:eastAsia="宋体" w:hAnsi="Times New Roman" w:cs="Times New Roman" w:hint="eastAsia"/>
-          <w:sz w:val="24"/>
-          <w14:ligatures w14:val="none"/>
-        </w:rPr>
-        <w:t xml:space="preserve"> T&gt;</w:t>
+        <w:t>template &lt;typename T&gt;</w:t>
       </w:r>
       <w:r>
         <w:rPr>
@@ -6918,25 +6880,7 @@
           <w14:ligatures w14:val="none"/>
         </w:rPr>
         <w:br/>
-        <w:t xml:space="preserve">struct </w:t>
-      </w:r>
-      <w:proofErr w:type="spellStart"/>
-      <w:r>
-        <w:rPr>
-          <w:rFonts w:ascii="Times New Roman" w:eastAsia="宋体" w:hAnsi="Times New Roman" w:cs="Times New Roman" w:hint="eastAsia"/>
-          <w:sz w:val="24"/>
-          <w14:ligatures w14:val="none"/>
-        </w:rPr>
-        <w:t>QueueNode</w:t>
-      </w:r>
-      <w:proofErr w:type="spellEnd"/>
-      <w:r>
-        <w:rPr>
-          <w:rFonts w:ascii="Times New Roman" w:eastAsia="宋体" w:hAnsi="Times New Roman" w:cs="Times New Roman" w:hint="eastAsia"/>
-          <w:sz w:val="24"/>
-          <w14:ligatures w14:val="none"/>
-        </w:rPr>
-        <w:t xml:space="preserve"> {</w:t>
+        <w:t>struct QueueNode {</w:t>
       </w:r>
       <w:r>
         <w:rPr>
@@ -6954,25 +6898,7 @@
           <w14:ligatures w14:val="none"/>
         </w:rPr>
         <w:br/>
-        <w:t xml:space="preserve">    </w:t>
-      </w:r>
-      <w:proofErr w:type="spellStart"/>
-      <w:r>
-        <w:rPr>
-          <w:rFonts w:ascii="Times New Roman" w:eastAsia="宋体" w:hAnsi="Times New Roman" w:cs="Times New Roman" w:hint="eastAsia"/>
-          <w:sz w:val="24"/>
-          <w14:ligatures w14:val="none"/>
-        </w:rPr>
-        <w:t>QueueNode</w:t>
-      </w:r>
-      <w:proofErr w:type="spellEnd"/>
-      <w:r>
-        <w:rPr>
-          <w:rFonts w:ascii="Times New Roman" w:eastAsia="宋体" w:hAnsi="Times New Roman" w:cs="Times New Roman" w:hint="eastAsia"/>
-          <w:sz w:val="24"/>
-          <w14:ligatures w14:val="none"/>
-        </w:rPr>
-        <w:t xml:space="preserve">&lt;T&gt;* link; </w:t>
+        <w:t xml:space="preserve">    QueueNode&lt;T&gt;* link; </w:t>
       </w:r>
       <w:r>
         <w:rPr>
@@ -6981,61 +6907,7 @@
           <w14:ligatures w14:val="none"/>
         </w:rPr>
         <w:br/>
-        <w:t xml:space="preserve">    </w:t>
-      </w:r>
-      <w:proofErr w:type="spellStart"/>
-      <w:r>
-        <w:rPr>
-          <w:rFonts w:ascii="Times New Roman" w:eastAsia="宋体" w:hAnsi="Times New Roman" w:cs="Times New Roman" w:hint="eastAsia"/>
-          <w:sz w:val="24"/>
-          <w14:ligatures w14:val="none"/>
-        </w:rPr>
-        <w:t>QueueNode</w:t>
-      </w:r>
-      <w:proofErr w:type="spellEnd"/>
-      <w:r>
-        <w:rPr>
-          <w:rFonts w:ascii="Times New Roman" w:eastAsia="宋体" w:hAnsi="Times New Roman" w:cs="Times New Roman" w:hint="eastAsia"/>
-          <w:sz w:val="24"/>
-          <w14:ligatures w14:val="none"/>
-        </w:rPr>
-        <w:t xml:space="preserve">(T d = 0, </w:t>
-      </w:r>
-      <w:proofErr w:type="spellStart"/>
-      <w:r>
-        <w:rPr>
-          <w:rFonts w:ascii="Times New Roman" w:eastAsia="宋体" w:hAnsi="Times New Roman" w:cs="Times New Roman" w:hint="eastAsia"/>
-          <w:sz w:val="24"/>
-          <w14:ligatures w14:val="none"/>
-        </w:rPr>
-        <w:t>QueueNode</w:t>
-      </w:r>
-      <w:proofErr w:type="spellEnd"/>
-      <w:r>
-        <w:rPr>
-          <w:rFonts w:ascii="Times New Roman" w:eastAsia="宋体" w:hAnsi="Times New Roman" w:cs="Times New Roman" w:hint="eastAsia"/>
-          <w:sz w:val="24"/>
-          <w14:ligatures w14:val="none"/>
-        </w:rPr>
-        <w:t xml:space="preserve">* l = </w:t>
-      </w:r>
-      <w:proofErr w:type="spellStart"/>
-      <w:r>
-        <w:rPr>
-          <w:rFonts w:ascii="Times New Roman" w:eastAsia="宋体" w:hAnsi="Times New Roman" w:cs="Times New Roman" w:hint="eastAsia"/>
-          <w:sz w:val="24"/>
-          <w14:ligatures w14:val="none"/>
-        </w:rPr>
-        <w:t>nullptr</w:t>
-      </w:r>
-      <w:proofErr w:type="spellEnd"/>
-      <w:r>
-        <w:rPr>
-          <w:rFonts w:ascii="Times New Roman" w:eastAsia="宋体" w:hAnsi="Times New Roman" w:cs="Times New Roman" w:hint="eastAsia"/>
-          <w:sz w:val="24"/>
-          <w14:ligatures w14:val="none"/>
-        </w:rPr>
-        <w:t>) :data(d), link(l) {}</w:t>
+        <w:t xml:space="preserve">    QueueNode(T d = 0, QueueNode* l = nullptr) :data(d), link(l) {}</w:t>
       </w:r>
       <w:r>
         <w:rPr>
@@ -7196,19 +7068,7 @@
         <w:rPr>
           <w:rFonts w:hint="eastAsia"/>
         </w:rPr>
-        <w:t>2.2.</w:t>
-      </w:r>
-      <w:r>
-        <w:rPr>
-          <w:rFonts w:hint="eastAsia"/>
-        </w:rPr>
-        <w:t>1</w:t>
-      </w:r>
-      <w:r>
-        <w:rPr>
-          <w:rFonts w:hint="eastAsia"/>
-        </w:rPr>
-        <w:t>.4 构造</w:t>
+        <w:t>2.2.1.4 构造</w:t>
       </w:r>
       <w:r>
         <w:rPr>
@@ -7229,59 +7089,13 @@
           <w14:ligatures w14:val="none"/>
         </w:rPr>
       </w:pPr>
-      <w:proofErr w:type="spellStart"/>
-      <w:r>
-        <w:rPr>
-          <w:rFonts w:ascii="Times New Roman" w:eastAsia="宋体" w:hAnsi="Times New Roman" w:cs="Times New Roman" w:hint="eastAsia"/>
-          <w:sz w:val="24"/>
-          <w14:ligatures w14:val="none"/>
-        </w:rPr>
-        <w:t>QueueNode</w:t>
-      </w:r>
-      <w:proofErr w:type="spellEnd"/>
-      <w:r>
-        <w:rPr>
-          <w:rFonts w:ascii="Times New Roman" w:eastAsia="宋体" w:hAnsi="Times New Roman" w:cs="Times New Roman" w:hint="eastAsia"/>
-          <w:sz w:val="24"/>
-          <w14:ligatures w14:val="none"/>
-        </w:rPr>
-        <w:t xml:space="preserve">(T d = 0, </w:t>
-      </w:r>
-      <w:proofErr w:type="spellStart"/>
-      <w:r>
-        <w:rPr>
-          <w:rFonts w:ascii="Times New Roman" w:eastAsia="宋体" w:hAnsi="Times New Roman" w:cs="Times New Roman" w:hint="eastAsia"/>
-          <w:sz w:val="24"/>
-          <w14:ligatures w14:val="none"/>
-        </w:rPr>
-        <w:t>QueueNode</w:t>
-      </w:r>
-      <w:proofErr w:type="spellEnd"/>
-      <w:r>
-        <w:rPr>
-          <w:rFonts w:ascii="Times New Roman" w:eastAsia="宋体" w:hAnsi="Times New Roman" w:cs="Times New Roman" w:hint="eastAsia"/>
-          <w:sz w:val="24"/>
-          <w14:ligatures w14:val="none"/>
-        </w:rPr>
-        <w:t xml:space="preserve">* l = </w:t>
-      </w:r>
-      <w:proofErr w:type="spellStart"/>
-      <w:r>
-        <w:rPr>
-          <w:rFonts w:ascii="Times New Roman" w:eastAsia="宋体" w:hAnsi="Times New Roman" w:cs="Times New Roman" w:hint="eastAsia"/>
-          <w:sz w:val="24"/>
-          <w14:ligatures w14:val="none"/>
-        </w:rPr>
-        <w:t>nullptr</w:t>
-      </w:r>
-      <w:proofErr w:type="spellEnd"/>
-      <w:r>
-        <w:rPr>
-          <w:rFonts w:ascii="Times New Roman" w:eastAsia="宋体" w:hAnsi="Times New Roman" w:cs="Times New Roman" w:hint="eastAsia"/>
-          <w:sz w:val="24"/>
-          <w14:ligatures w14:val="none"/>
-        </w:rPr>
-        <w:t>)</w:t>
+      <w:r>
+        <w:rPr>
+          <w:rFonts w:ascii="Times New Roman" w:eastAsia="宋体" w:hAnsi="Times New Roman" w:cs="Times New Roman" w:hint="eastAsia"/>
+          <w:sz w:val="24"/>
+          <w14:ligatures w14:val="none"/>
+        </w:rPr>
+        <w:t>QueueNode(T d = 0, QueueNode* l = nullptr)</w:t>
       </w:r>
     </w:p>
     <w:p>
@@ -7357,18 +7171,8 @@
           <w:sz w:val="24"/>
           <w14:ligatures w14:val="none"/>
         </w:rPr>
-        <w:t>l=</w:t>
-      </w:r>
-      <w:proofErr w:type="spellStart"/>
-      <w:r>
-        <w:rPr>
-          <w:rFonts w:ascii="Times New Roman" w:eastAsia="宋体" w:hAnsi="Times New Roman" w:cs="Times New Roman" w:hint="eastAsia"/>
-          <w:sz w:val="24"/>
-          <w14:ligatures w14:val="none"/>
-        </w:rPr>
-        <w:t>nullptr</w:t>
-      </w:r>
-      <w:proofErr w:type="spellEnd"/>
+        <w:t>l=nullptr</w:t>
+      </w:r>
       <w:r>
         <w:rPr>
           <w:rFonts w:ascii="Times New Roman" w:eastAsia="宋体" w:hAnsi="Times New Roman" w:cs="Times New Roman" w:hint="eastAsia"/>
@@ -7515,7 +7319,6 @@
         </w:rPr>
         <w:t>由</w:t>
       </w:r>
-      <w:proofErr w:type="spellStart"/>
       <w:r>
         <w:rPr>
           <w:rFonts w:ascii="Times New Roman" w:eastAsia="宋体" w:hAnsi="Times New Roman" w:cs="Times New Roman" w:hint="eastAsia"/>
@@ -7524,7 +7327,6 @@
         </w:rPr>
         <w:t>QueueNode</w:t>
       </w:r>
-      <w:proofErr w:type="spellEnd"/>
       <w:r>
         <w:rPr>
           <w:rFonts w:ascii="宋体" w:eastAsia="宋体" w:hAnsi="宋体" w:cs="Times New Roman"/>
@@ -7665,25 +7467,7 @@
           <w:sz w:val="24"/>
           <w14:ligatures w14:val="none"/>
         </w:rPr>
-        <w:t>template &lt;</w:t>
-      </w:r>
-      <w:proofErr w:type="spellStart"/>
-      <w:r>
-        <w:rPr>
-          <w:rFonts w:ascii="Times New Roman" w:eastAsia="宋体" w:hAnsi="Times New Roman" w:cs="Times New Roman"/>
-          <w:sz w:val="24"/>
-          <w14:ligatures w14:val="none"/>
-        </w:rPr>
-        <w:t>typename</w:t>
-      </w:r>
-      <w:proofErr w:type="spellEnd"/>
-      <w:r>
-        <w:rPr>
-          <w:rFonts w:ascii="Times New Roman" w:eastAsia="宋体" w:hAnsi="Times New Roman" w:cs="Times New Roman"/>
-          <w:sz w:val="24"/>
-          <w14:ligatures w14:val="none"/>
-        </w:rPr>
-        <w:t xml:space="preserve"> T&gt;</w:t>
+        <w:t>template &lt;typename T&gt;</w:t>
       </w:r>
       <w:r>
         <w:rPr>
@@ -7717,43 +7501,7 @@
           <w14:ligatures w14:val="none"/>
         </w:rPr>
         <w:br/>
-        <w:t xml:space="preserve">    Queue():rear(</w:t>
-      </w:r>
-      <w:proofErr w:type="spellStart"/>
-      <w:r>
-        <w:rPr>
-          <w:rFonts w:ascii="Times New Roman" w:eastAsia="宋体" w:hAnsi="Times New Roman" w:cs="Times New Roman" w:hint="eastAsia"/>
-          <w:sz w:val="24"/>
-          <w14:ligatures w14:val="none"/>
-        </w:rPr>
-        <w:t>nullptr</w:t>
-      </w:r>
-      <w:proofErr w:type="spellEnd"/>
-      <w:r>
-        <w:rPr>
-          <w:rFonts w:ascii="Times New Roman" w:eastAsia="宋体" w:hAnsi="Times New Roman" w:cs="Times New Roman" w:hint="eastAsia"/>
-          <w:sz w:val="24"/>
-          <w14:ligatures w14:val="none"/>
-        </w:rPr>
-        <w:t>), front(</w:t>
-      </w:r>
-      <w:proofErr w:type="spellStart"/>
-      <w:r>
-        <w:rPr>
-          <w:rFonts w:ascii="Times New Roman" w:eastAsia="宋体" w:hAnsi="Times New Roman" w:cs="Times New Roman" w:hint="eastAsia"/>
-          <w:sz w:val="24"/>
-          <w14:ligatures w14:val="none"/>
-        </w:rPr>
-        <w:t>nullptr</w:t>
-      </w:r>
-      <w:proofErr w:type="spellEnd"/>
-      <w:r>
-        <w:rPr>
-          <w:rFonts w:ascii="Times New Roman" w:eastAsia="宋体" w:hAnsi="Times New Roman" w:cs="Times New Roman" w:hint="eastAsia"/>
-          <w:sz w:val="24"/>
-          <w14:ligatures w14:val="none"/>
-        </w:rPr>
-        <w:t>) {}</w:t>
+        <w:t xml:space="preserve">    Queue():rear(nullptr), front(nullptr) {}</w:t>
       </w:r>
     </w:p>
     <w:p>
@@ -7773,25 +7521,7 @@
           <w:sz w:val="24"/>
           <w14:ligatures w14:val="none"/>
         </w:rPr>
-        <w:t xml:space="preserve">    ~Queue() { </w:t>
-      </w:r>
-      <w:proofErr w:type="spellStart"/>
-      <w:r>
-        <w:rPr>
-          <w:rFonts w:ascii="Times New Roman" w:eastAsia="宋体" w:hAnsi="Times New Roman" w:cs="Times New Roman" w:hint="eastAsia"/>
-          <w:sz w:val="24"/>
-          <w14:ligatures w14:val="none"/>
-        </w:rPr>
-        <w:t>makeEmpty</w:t>
-      </w:r>
-      <w:proofErr w:type="spellEnd"/>
-      <w:r>
-        <w:rPr>
-          <w:rFonts w:ascii="Times New Roman" w:eastAsia="宋体" w:hAnsi="Times New Roman" w:cs="Times New Roman" w:hint="eastAsia"/>
-          <w:sz w:val="24"/>
-          <w14:ligatures w14:val="none"/>
-        </w:rPr>
-        <w:t xml:space="preserve">(); } </w:t>
+        <w:t xml:space="preserve">    ~Queue() { makeEmpty(); } </w:t>
       </w:r>
       <w:r>
         <w:rPr>
@@ -7800,25 +7530,7 @@
           <w14:ligatures w14:val="none"/>
         </w:rPr>
         <w:br/>
-        <w:t xml:space="preserve">    void </w:t>
-      </w:r>
-      <w:proofErr w:type="spellStart"/>
-      <w:r>
-        <w:rPr>
-          <w:rFonts w:ascii="Times New Roman" w:eastAsia="宋体" w:hAnsi="Times New Roman" w:cs="Times New Roman" w:hint="eastAsia"/>
-          <w:sz w:val="24"/>
-          <w14:ligatures w14:val="none"/>
-        </w:rPr>
-        <w:t>EnQueue</w:t>
-      </w:r>
-      <w:proofErr w:type="spellEnd"/>
-      <w:r>
-        <w:rPr>
-          <w:rFonts w:ascii="Times New Roman" w:eastAsia="宋体" w:hAnsi="Times New Roman" w:cs="Times New Roman" w:hint="eastAsia"/>
-          <w:sz w:val="24"/>
-          <w14:ligatures w14:val="none"/>
-        </w:rPr>
-        <w:t xml:space="preserve">(const T&amp; x); </w:t>
+        <w:t xml:space="preserve">    void EnQueue(const T&amp; x); </w:t>
       </w:r>
       <w:r>
         <w:rPr>
@@ -7827,25 +7539,7 @@
           <w14:ligatures w14:val="none"/>
         </w:rPr>
         <w:br/>
-        <w:t xml:space="preserve">    T </w:t>
-      </w:r>
-      <w:proofErr w:type="spellStart"/>
-      <w:r>
-        <w:rPr>
-          <w:rFonts w:ascii="Times New Roman" w:eastAsia="宋体" w:hAnsi="Times New Roman" w:cs="Times New Roman" w:hint="eastAsia"/>
-          <w:sz w:val="24"/>
-          <w14:ligatures w14:val="none"/>
-        </w:rPr>
-        <w:t>DeQueue</w:t>
-      </w:r>
-      <w:proofErr w:type="spellEnd"/>
-      <w:r>
-        <w:rPr>
-          <w:rFonts w:ascii="Times New Roman" w:eastAsia="宋体" w:hAnsi="Times New Roman" w:cs="Times New Roman" w:hint="eastAsia"/>
-          <w:sz w:val="24"/>
-          <w14:ligatures w14:val="none"/>
-        </w:rPr>
-        <w:t>();</w:t>
+        <w:t xml:space="preserve">    T DeQueue();</w:t>
       </w:r>
       <w:r>
         <w:rPr>
@@ -7854,25 +7548,7 @@
           <w14:ligatures w14:val="none"/>
         </w:rPr>
         <w:br/>
-        <w:t xml:space="preserve">    T </w:t>
-      </w:r>
-      <w:proofErr w:type="spellStart"/>
-      <w:r>
-        <w:rPr>
-          <w:rFonts w:ascii="Times New Roman" w:eastAsia="宋体" w:hAnsi="Times New Roman" w:cs="Times New Roman" w:hint="eastAsia"/>
-          <w:sz w:val="24"/>
-          <w14:ligatures w14:val="none"/>
-        </w:rPr>
-        <w:t>GetFront</w:t>
-      </w:r>
-      <w:proofErr w:type="spellEnd"/>
-      <w:r>
-        <w:rPr>
-          <w:rFonts w:ascii="Times New Roman" w:eastAsia="宋体" w:hAnsi="Times New Roman" w:cs="Times New Roman" w:hint="eastAsia"/>
-          <w:sz w:val="24"/>
-          <w14:ligatures w14:val="none"/>
-        </w:rPr>
-        <w:t>();</w:t>
+        <w:t xml:space="preserve">    T GetFront();</w:t>
       </w:r>
       <w:r>
         <w:rPr>
@@ -7881,43 +7557,7 @@
           <w14:ligatures w14:val="none"/>
         </w:rPr>
         <w:br/>
-        <w:t xml:space="preserve">    </w:t>
-      </w:r>
-      <w:proofErr w:type="spellStart"/>
-      <w:r>
-        <w:rPr>
-          <w:rFonts w:ascii="Times New Roman" w:eastAsia="宋体" w:hAnsi="Times New Roman" w:cs="Times New Roman" w:hint="eastAsia"/>
-          <w:sz w:val="24"/>
-          <w14:ligatures w14:val="none"/>
-        </w:rPr>
-        <w:t>QueueNode</w:t>
-      </w:r>
-      <w:proofErr w:type="spellEnd"/>
-      <w:r>
-        <w:rPr>
-          <w:rFonts w:ascii="Times New Roman" w:eastAsia="宋体" w:hAnsi="Times New Roman" w:cs="Times New Roman" w:hint="eastAsia"/>
-          <w:sz w:val="24"/>
-          <w14:ligatures w14:val="none"/>
-        </w:rPr>
-        <w:t xml:space="preserve">&lt;T&gt;* </w:t>
-      </w:r>
-      <w:proofErr w:type="spellStart"/>
-      <w:r>
-        <w:rPr>
-          <w:rFonts w:ascii="Times New Roman" w:eastAsia="宋体" w:hAnsi="Times New Roman" w:cs="Times New Roman" w:hint="eastAsia"/>
-          <w:sz w:val="24"/>
-          <w14:ligatures w14:val="none"/>
-        </w:rPr>
-        <w:t>FrontAddress</w:t>
-      </w:r>
-      <w:proofErr w:type="spellEnd"/>
-      <w:r>
-        <w:rPr>
-          <w:rFonts w:ascii="Times New Roman" w:eastAsia="宋体" w:hAnsi="Times New Roman" w:cs="Times New Roman" w:hint="eastAsia"/>
-          <w:sz w:val="24"/>
-          <w14:ligatures w14:val="none"/>
-        </w:rPr>
-        <w:t xml:space="preserve">() { return front; } </w:t>
+        <w:t xml:space="preserve">    QueueNode&lt;T&gt;* FrontAddress() { return front; } </w:t>
       </w:r>
       <w:r>
         <w:rPr>
@@ -7926,43 +7566,7 @@
           <w14:ligatures w14:val="none"/>
         </w:rPr>
         <w:br/>
-        <w:t xml:space="preserve">    </w:t>
-      </w:r>
-      <w:proofErr w:type="spellStart"/>
-      <w:r>
-        <w:rPr>
-          <w:rFonts w:ascii="Times New Roman" w:eastAsia="宋体" w:hAnsi="Times New Roman" w:cs="Times New Roman" w:hint="eastAsia"/>
-          <w:sz w:val="24"/>
-          <w14:ligatures w14:val="none"/>
-        </w:rPr>
-        <w:t>QueueNode</w:t>
-      </w:r>
-      <w:proofErr w:type="spellEnd"/>
-      <w:r>
-        <w:rPr>
-          <w:rFonts w:ascii="Times New Roman" w:eastAsia="宋体" w:hAnsi="Times New Roman" w:cs="Times New Roman" w:hint="eastAsia"/>
-          <w:sz w:val="24"/>
-          <w14:ligatures w14:val="none"/>
-        </w:rPr>
-        <w:t xml:space="preserve">&lt;T&gt;* </w:t>
-      </w:r>
-      <w:proofErr w:type="spellStart"/>
-      <w:r>
-        <w:rPr>
-          <w:rFonts w:ascii="Times New Roman" w:eastAsia="宋体" w:hAnsi="Times New Roman" w:cs="Times New Roman" w:hint="eastAsia"/>
-          <w:sz w:val="24"/>
-          <w14:ligatures w14:val="none"/>
-        </w:rPr>
-        <w:t>RearAddress</w:t>
-      </w:r>
-      <w:proofErr w:type="spellEnd"/>
-      <w:r>
-        <w:rPr>
-          <w:rFonts w:ascii="Times New Roman" w:eastAsia="宋体" w:hAnsi="Times New Roman" w:cs="Times New Roman" w:hint="eastAsia"/>
-          <w:sz w:val="24"/>
-          <w14:ligatures w14:val="none"/>
-        </w:rPr>
-        <w:t xml:space="preserve">() { return rear; } </w:t>
+        <w:t xml:space="preserve">    QueueNode&lt;T&gt;* RearAddress() { return rear; } </w:t>
       </w:r>
       <w:r>
         <w:rPr>
@@ -7971,25 +7575,7 @@
           <w14:ligatures w14:val="none"/>
         </w:rPr>
         <w:br/>
-        <w:t xml:space="preserve">    void </w:t>
-      </w:r>
-      <w:proofErr w:type="spellStart"/>
-      <w:r>
-        <w:rPr>
-          <w:rFonts w:ascii="Times New Roman" w:eastAsia="宋体" w:hAnsi="Times New Roman" w:cs="Times New Roman" w:hint="eastAsia"/>
-          <w:sz w:val="24"/>
-          <w14:ligatures w14:val="none"/>
-        </w:rPr>
-        <w:t>makeEmpty</w:t>
-      </w:r>
-      <w:proofErr w:type="spellEnd"/>
-      <w:r>
-        <w:rPr>
-          <w:rFonts w:ascii="Times New Roman" w:eastAsia="宋体" w:hAnsi="Times New Roman" w:cs="Times New Roman" w:hint="eastAsia"/>
-          <w:sz w:val="24"/>
-          <w14:ligatures w14:val="none"/>
-        </w:rPr>
-        <w:t>();</w:t>
+        <w:t xml:space="preserve">    void makeEmpty();</w:t>
       </w:r>
       <w:r>
         <w:rPr>
@@ -7998,43 +7584,7 @@
           <w14:ligatures w14:val="none"/>
         </w:rPr>
         <w:br/>
-        <w:t xml:space="preserve">    bool </w:t>
-      </w:r>
-      <w:proofErr w:type="spellStart"/>
-      <w:r>
-        <w:rPr>
-          <w:rFonts w:ascii="Times New Roman" w:eastAsia="宋体" w:hAnsi="Times New Roman" w:cs="Times New Roman" w:hint="eastAsia"/>
-          <w:sz w:val="24"/>
-          <w14:ligatures w14:val="none"/>
-        </w:rPr>
-        <w:t>IsEmpty</w:t>
-      </w:r>
-      <w:proofErr w:type="spellEnd"/>
-      <w:r>
-        <w:rPr>
-          <w:rFonts w:ascii="Times New Roman" w:eastAsia="宋体" w:hAnsi="Times New Roman" w:cs="Times New Roman" w:hint="eastAsia"/>
-          <w:sz w:val="24"/>
-          <w14:ligatures w14:val="none"/>
-        </w:rPr>
-        <w:t xml:space="preserve">()const { return front == </w:t>
-      </w:r>
-      <w:proofErr w:type="spellStart"/>
-      <w:r>
-        <w:rPr>
-          <w:rFonts w:ascii="Times New Roman" w:eastAsia="宋体" w:hAnsi="Times New Roman" w:cs="Times New Roman" w:hint="eastAsia"/>
-          <w:sz w:val="24"/>
-          <w14:ligatures w14:val="none"/>
-        </w:rPr>
-        <w:t>nullptr</w:t>
-      </w:r>
-      <w:proofErr w:type="spellEnd"/>
-      <w:r>
-        <w:rPr>
-          <w:rFonts w:ascii="Times New Roman" w:eastAsia="宋体" w:hAnsi="Times New Roman" w:cs="Times New Roman" w:hint="eastAsia"/>
-          <w:sz w:val="24"/>
-          <w14:ligatures w14:val="none"/>
-        </w:rPr>
-        <w:t xml:space="preserve">; } </w:t>
+        <w:t xml:space="preserve">    bool IsEmpty()const { return front == nullptr; } </w:t>
       </w:r>
       <w:r>
         <w:rPr>
@@ -8052,25 +7602,7 @@
           <w14:ligatures w14:val="none"/>
         </w:rPr>
         <w:br/>
-        <w:t xml:space="preserve">    </w:t>
-      </w:r>
-      <w:proofErr w:type="spellStart"/>
-      <w:r>
-        <w:rPr>
-          <w:rFonts w:ascii="Times New Roman" w:eastAsia="宋体" w:hAnsi="Times New Roman" w:cs="Times New Roman" w:hint="eastAsia"/>
-          <w:sz w:val="24"/>
-          <w14:ligatures w14:val="none"/>
-        </w:rPr>
-        <w:t>QueueNode</w:t>
-      </w:r>
-      <w:proofErr w:type="spellEnd"/>
-      <w:r>
-        <w:rPr>
-          <w:rFonts w:ascii="Times New Roman" w:eastAsia="宋体" w:hAnsi="Times New Roman" w:cs="Times New Roman" w:hint="eastAsia"/>
-          <w:sz w:val="24"/>
-          <w14:ligatures w14:val="none"/>
-        </w:rPr>
-        <w:t>&lt;T&gt;* rear, *front;</w:t>
+        <w:t xml:space="preserve">    QueueNode&lt;T&gt;* rear, *front;</w:t>
       </w:r>
       <w:r>
         <w:rPr>
@@ -8115,23 +7647,13 @@
           <w14:ligatures w14:val="none"/>
         </w:rPr>
       </w:pPr>
-      <w:proofErr w:type="spellStart"/>
-      <w:r>
-        <w:rPr>
-          <w:rFonts w:ascii="Times New Roman" w:eastAsia="宋体" w:hAnsi="Times New Roman" w:cs="Times New Roman" w:hint="eastAsia"/>
-          <w:sz w:val="24"/>
-          <w14:ligatures w14:val="none"/>
-        </w:rPr>
-        <w:t>QueueNode</w:t>
-      </w:r>
-      <w:proofErr w:type="spellEnd"/>
-      <w:r>
-        <w:rPr>
-          <w:rFonts w:ascii="Times New Roman" w:eastAsia="宋体" w:hAnsi="Times New Roman" w:cs="Times New Roman" w:hint="eastAsia"/>
-          <w:sz w:val="24"/>
-          <w14:ligatures w14:val="none"/>
-        </w:rPr>
-        <w:t>&lt;T&gt;* rear, *front;</w:t>
+      <w:r>
+        <w:rPr>
+          <w:rFonts w:ascii="Times New Roman" w:eastAsia="宋体" w:hAnsi="Times New Roman" w:cs="Times New Roman" w:hint="eastAsia"/>
+          <w:sz w:val="24"/>
+          <w14:ligatures w14:val="none"/>
+        </w:rPr>
+        <w:t>QueueNode&lt;T&gt;* rear, *front;</w:t>
       </w:r>
     </w:p>
     <w:p>
@@ -8354,25 +7876,7 @@
           <w:sz w:val="24"/>
           <w14:ligatures w14:val="none"/>
         </w:rPr>
-        <w:t xml:space="preserve">void </w:t>
-      </w:r>
-      <w:proofErr w:type="spellStart"/>
-      <w:r>
-        <w:rPr>
-          <w:rFonts w:ascii="Times New Roman" w:eastAsia="宋体" w:hAnsi="Times New Roman" w:cs="Times New Roman" w:hint="eastAsia"/>
-          <w:sz w:val="24"/>
-          <w14:ligatures w14:val="none"/>
-        </w:rPr>
-        <w:t>EnQueue</w:t>
-      </w:r>
-      <w:proofErr w:type="spellEnd"/>
-      <w:r>
-        <w:rPr>
-          <w:rFonts w:ascii="Times New Roman" w:eastAsia="宋体" w:hAnsi="Times New Roman" w:cs="Times New Roman" w:hint="eastAsia"/>
-          <w:sz w:val="24"/>
-          <w14:ligatures w14:val="none"/>
-        </w:rPr>
-        <w:t>(const T&amp; x)</w:t>
+        <w:t>void EnQueue(const T&amp; x)</w:t>
       </w:r>
       <w:r>
         <w:rPr>
@@ -8428,25 +7932,7 @@
           <w:sz w:val="24"/>
           <w14:ligatures w14:val="none"/>
         </w:rPr>
-        <w:t xml:space="preserve">T </w:t>
-      </w:r>
-      <w:proofErr w:type="spellStart"/>
-      <w:r>
-        <w:rPr>
-          <w:rFonts w:ascii="Times New Roman" w:eastAsia="宋体" w:hAnsi="Times New Roman" w:cs="Times New Roman" w:hint="eastAsia"/>
-          <w:sz w:val="24"/>
-          <w14:ligatures w14:val="none"/>
-        </w:rPr>
-        <w:t>DeQueue</w:t>
-      </w:r>
-      <w:proofErr w:type="spellEnd"/>
-      <w:r>
-        <w:rPr>
-          <w:rFonts w:ascii="Times New Roman" w:eastAsia="宋体" w:hAnsi="Times New Roman" w:cs="Times New Roman" w:hint="eastAsia"/>
-          <w:sz w:val="24"/>
-          <w14:ligatures w14:val="none"/>
-        </w:rPr>
-        <w:t>()</w:t>
+        <w:t>T DeQueue()</w:t>
       </w:r>
       <w:r>
         <w:rPr>
@@ -8499,25 +7985,7 @@
           <w:sz w:val="24"/>
           <w14:ligatures w14:val="none"/>
         </w:rPr>
-        <w:t xml:space="preserve">T </w:t>
-      </w:r>
-      <w:proofErr w:type="spellStart"/>
-      <w:r>
-        <w:rPr>
-          <w:rFonts w:ascii="Times New Roman" w:eastAsia="宋体" w:hAnsi="Times New Roman" w:cs="Times New Roman" w:hint="eastAsia"/>
-          <w:sz w:val="24"/>
-          <w14:ligatures w14:val="none"/>
-        </w:rPr>
-        <w:t>GetFront</w:t>
-      </w:r>
-      <w:proofErr w:type="spellEnd"/>
-      <w:r>
-        <w:rPr>
-          <w:rFonts w:ascii="Times New Roman" w:eastAsia="宋体" w:hAnsi="Times New Roman" w:cs="Times New Roman" w:hint="eastAsia"/>
-          <w:sz w:val="24"/>
-          <w14:ligatures w14:val="none"/>
-        </w:rPr>
-        <w:t>()</w:t>
+        <w:t>T GetFront()</w:t>
       </w:r>
       <w:r>
         <w:rPr>
@@ -8567,41 +8035,13 @@
           <w14:ligatures w14:val="none"/>
         </w:rPr>
       </w:pPr>
-      <w:proofErr w:type="spellStart"/>
-      <w:r>
-        <w:rPr>
-          <w:rFonts w:ascii="Times New Roman" w:eastAsia="宋体" w:hAnsi="Times New Roman" w:cs="Times New Roman" w:hint="eastAsia"/>
-          <w:sz w:val="24"/>
-          <w14:ligatures w14:val="none"/>
-        </w:rPr>
-        <w:t>QueueNode</w:t>
-      </w:r>
-      <w:proofErr w:type="spellEnd"/>
-      <w:r>
-        <w:rPr>
-          <w:rFonts w:ascii="Times New Roman" w:eastAsia="宋体" w:hAnsi="Times New Roman" w:cs="Times New Roman" w:hint="eastAsia"/>
-          <w:sz w:val="24"/>
-          <w14:ligatures w14:val="none"/>
-        </w:rPr>
-        <w:t xml:space="preserve">&lt;T&gt;* </w:t>
-      </w:r>
-      <w:proofErr w:type="spellStart"/>
-      <w:r>
-        <w:rPr>
-          <w:rFonts w:ascii="Times New Roman" w:eastAsia="宋体" w:hAnsi="Times New Roman" w:cs="Times New Roman" w:hint="eastAsia"/>
-          <w:sz w:val="24"/>
-          <w14:ligatures w14:val="none"/>
-        </w:rPr>
-        <w:t>FrontAddress</w:t>
-      </w:r>
-      <w:proofErr w:type="spellEnd"/>
-      <w:r>
-        <w:rPr>
-          <w:rFonts w:ascii="Times New Roman" w:eastAsia="宋体" w:hAnsi="Times New Roman" w:cs="Times New Roman" w:hint="eastAsia"/>
-          <w:sz w:val="24"/>
-          <w14:ligatures w14:val="none"/>
-        </w:rPr>
-        <w:t>()</w:t>
+      <w:r>
+        <w:rPr>
+          <w:rFonts w:ascii="Times New Roman" w:eastAsia="宋体" w:hAnsi="Times New Roman" w:cs="Times New Roman" w:hint="eastAsia"/>
+          <w:sz w:val="24"/>
+          <w14:ligatures w14:val="none"/>
+        </w:rPr>
+        <w:t>QueueNode&lt;T&gt;* FrontAddress()</w:t>
       </w:r>
       <w:r>
         <w:rPr>
@@ -8648,41 +8088,13 @@
         <w:br/>
         <w:t xml:space="preserve">    </w:t>
       </w:r>
-      <w:proofErr w:type="spellStart"/>
-      <w:r>
-        <w:rPr>
-          <w:rFonts w:ascii="Times New Roman" w:eastAsia="宋体" w:hAnsi="Times New Roman" w:cs="Times New Roman" w:hint="eastAsia"/>
-          <w:sz w:val="24"/>
-          <w14:ligatures w14:val="none"/>
-        </w:rPr>
-        <w:t>QueueNode</w:t>
-      </w:r>
-      <w:proofErr w:type="spellEnd"/>
-      <w:r>
-        <w:rPr>
-          <w:rFonts w:ascii="Times New Roman" w:eastAsia="宋体" w:hAnsi="Times New Roman" w:cs="Times New Roman" w:hint="eastAsia"/>
-          <w:sz w:val="24"/>
-          <w14:ligatures w14:val="none"/>
-        </w:rPr>
-        <w:t xml:space="preserve">&lt;T&gt;* </w:t>
-      </w:r>
-      <w:proofErr w:type="spellStart"/>
-      <w:r>
-        <w:rPr>
-          <w:rFonts w:ascii="Times New Roman" w:eastAsia="宋体" w:hAnsi="Times New Roman" w:cs="Times New Roman" w:hint="eastAsia"/>
-          <w:sz w:val="24"/>
-          <w14:ligatures w14:val="none"/>
-        </w:rPr>
-        <w:t>RearAddress</w:t>
-      </w:r>
-      <w:proofErr w:type="spellEnd"/>
-      <w:r>
-        <w:rPr>
-          <w:rFonts w:ascii="Times New Roman" w:eastAsia="宋体" w:hAnsi="Times New Roman" w:cs="Times New Roman" w:hint="eastAsia"/>
-          <w:sz w:val="24"/>
-          <w14:ligatures w14:val="none"/>
-        </w:rPr>
-        <w:t>()</w:t>
+      <w:r>
+        <w:rPr>
+          <w:rFonts w:ascii="Times New Roman" w:eastAsia="宋体" w:hAnsi="Times New Roman" w:cs="Times New Roman" w:hint="eastAsia"/>
+          <w:sz w:val="24"/>
+          <w14:ligatures w14:val="none"/>
+        </w:rPr>
+        <w:t>QueueNode&lt;T&gt;* RearAddress()</w:t>
       </w:r>
       <w:r>
         <w:rPr>
@@ -8735,25 +8147,7 @@
           <w:sz w:val="24"/>
           <w14:ligatures w14:val="none"/>
         </w:rPr>
-        <w:t xml:space="preserve">void </w:t>
-      </w:r>
-      <w:proofErr w:type="spellStart"/>
-      <w:r>
-        <w:rPr>
-          <w:rFonts w:ascii="Times New Roman" w:eastAsia="宋体" w:hAnsi="Times New Roman" w:cs="Times New Roman" w:hint="eastAsia"/>
-          <w:sz w:val="24"/>
-          <w14:ligatures w14:val="none"/>
-        </w:rPr>
-        <w:t>makeEmpty</w:t>
-      </w:r>
-      <w:proofErr w:type="spellEnd"/>
-      <w:r>
-        <w:rPr>
-          <w:rFonts w:ascii="Times New Roman" w:eastAsia="宋体" w:hAnsi="Times New Roman" w:cs="Times New Roman" w:hint="eastAsia"/>
-          <w:sz w:val="24"/>
-          <w14:ligatures w14:val="none"/>
-        </w:rPr>
-        <w:t>()</w:t>
+        <w:t>void makeEmpty()</w:t>
       </w:r>
       <w:r>
         <w:rPr>
@@ -8806,25 +8200,7 @@
           <w:sz w:val="24"/>
           <w14:ligatures w14:val="none"/>
         </w:rPr>
-        <w:t xml:space="preserve">bool </w:t>
-      </w:r>
-      <w:proofErr w:type="spellStart"/>
-      <w:r>
-        <w:rPr>
-          <w:rFonts w:ascii="Times New Roman" w:eastAsia="宋体" w:hAnsi="Times New Roman" w:cs="Times New Roman" w:hint="eastAsia"/>
-          <w:sz w:val="24"/>
-          <w14:ligatures w14:val="none"/>
-        </w:rPr>
-        <w:t>IsEmpty</w:t>
-      </w:r>
-      <w:proofErr w:type="spellEnd"/>
-      <w:r>
-        <w:rPr>
-          <w:rFonts w:ascii="Times New Roman" w:eastAsia="宋体" w:hAnsi="Times New Roman" w:cs="Times New Roman" w:hint="eastAsia"/>
-          <w:sz w:val="24"/>
-          <w14:ligatures w14:val="none"/>
-        </w:rPr>
-        <w:t>()const</w:t>
+        <w:t>bool IsEmpty()const</w:t>
       </w:r>
       <w:r>
         <w:rPr>
@@ -8956,7 +8332,7 @@
                     <pic:cNvPicPr/>
                   </pic:nvPicPr>
                   <pic:blipFill>
-                    <a:blip r:embed="rId18"/>
+                    <a:blip r:embed="rId20"/>
                     <a:stretch>
                       <a:fillRect/>
                     </a:stretch>
@@ -9181,7 +8557,7 @@
           <w14:ligatures w14:val="none"/>
         </w:rPr>
         <w:sectPr>
-          <w:headerReference w:type="default" r:id="rId19"/>
+          <w:headerReference w:type="default" r:id="rId21"/>
           <w:pgSz w:w="11906" w:h="16838"/>
           <w:pgMar w:top="1440" w:right="1800" w:bottom="1440" w:left="1800" w:header="1134" w:footer="850" w:gutter="0"/>
           <w:cols w:space="425"/>
@@ -9273,18 +8649,8 @@
           <w:sz w:val="24"/>
           <w14:ligatures w14:val="none"/>
         </w:rPr>
-        <w:t>1.进入</w:t>
-      </w:r>
-      <w:proofErr w:type="spellStart"/>
-      <w:r>
-        <w:rPr>
-          <w:rFonts w:ascii="宋体" w:eastAsia="宋体" w:hAnsi="宋体" w:cs="Times New Roman" w:hint="eastAsia"/>
-          <w:sz w:val="24"/>
-          <w14:ligatures w14:val="none"/>
-        </w:rPr>
-        <w:t>BankBusiness</w:t>
-      </w:r>
-      <w:proofErr w:type="spellEnd"/>
+        <w:t>1.进入BankBusiness</w:t>
+      </w:r>
       <w:r>
         <w:rPr>
           <w:rFonts w:ascii="宋体" w:eastAsia="宋体" w:hAnsi="宋体" w:cs="Times New Roman" w:hint="eastAsia"/>
@@ -9500,7 +8866,7 @@
                     <pic:cNvPicPr/>
                   </pic:nvPicPr>
                   <pic:blipFill>
-                    <a:blip r:embed="rId20"/>
+                    <a:blip r:embed="rId22"/>
                     <a:stretch>
                       <a:fillRect/>
                     </a:stretch>
@@ -9557,25 +8923,7 @@
           <w:sz w:val="24"/>
           <w14:ligatures w14:val="none"/>
         </w:rPr>
-        <w:t xml:space="preserve">void </w:t>
-      </w:r>
-      <w:proofErr w:type="spellStart"/>
-      <w:r>
-        <w:rPr>
-          <w:rFonts w:ascii="Times New Roman" w:eastAsia="宋体" w:hAnsi="Times New Roman" w:cs="Times New Roman"/>
-          <w:sz w:val="24"/>
-          <w14:ligatures w14:val="none"/>
-        </w:rPr>
-        <w:t>BankBusiness</w:t>
-      </w:r>
-      <w:proofErr w:type="spellEnd"/>
-      <w:r>
-        <w:rPr>
-          <w:rFonts w:ascii="Times New Roman" w:eastAsia="宋体" w:hAnsi="Times New Roman" w:cs="Times New Roman"/>
-          <w:sz w:val="24"/>
-          <w14:ligatures w14:val="none"/>
-        </w:rPr>
-        <w:t xml:space="preserve">() </w:t>
+        <w:t xml:space="preserve">void BankBusiness() </w:t>
       </w:r>
       <w:r>
         <w:rPr>
@@ -9593,43 +8941,40 @@
           <w14:ligatures w14:val="none"/>
         </w:rPr>
         <w:br/>
-        <w:t xml:space="preserve">    std::</w:t>
-      </w:r>
-      <w:proofErr w:type="spellStart"/>
+        <w:t xml:space="preserve">    std::cout &lt;&lt; "+--------------------------------------------+" &lt;&lt; std::endl;</w:t>
+      </w:r>
       <w:r>
         <w:rPr>
           <w:rFonts w:ascii="Times New Roman" w:eastAsia="宋体" w:hAnsi="Times New Roman" w:cs="Times New Roman"/>
           <w:sz w:val="24"/>
           <w14:ligatures w14:val="none"/>
         </w:rPr>
-        <w:t>cout</w:t>
-      </w:r>
-      <w:proofErr w:type="spellEnd"/>
+        <w:br/>
+        <w:t xml:space="preserve">    std::cout &lt;&lt; "|                  </w:t>
+      </w:r>
       <w:r>
         <w:rPr>
           <w:rFonts w:ascii="Times New Roman" w:eastAsia="宋体" w:hAnsi="Times New Roman" w:cs="Times New Roman"/>
           <w:sz w:val="24"/>
           <w14:ligatures w14:val="none"/>
         </w:rPr>
-        <w:t xml:space="preserve"> &lt;&lt; "+--------------------------------------------+" &lt;&lt; std::</w:t>
-      </w:r>
-      <w:proofErr w:type="spellStart"/>
+        <w:t>银行业务</w:t>
+      </w:r>
       <w:r>
         <w:rPr>
           <w:rFonts w:ascii="Times New Roman" w:eastAsia="宋体" w:hAnsi="Times New Roman" w:cs="Times New Roman"/>
           <w:sz w:val="24"/>
           <w14:ligatures w14:val="none"/>
         </w:rPr>
-        <w:t>endl</w:t>
-      </w:r>
-      <w:proofErr w:type="spellEnd"/>
+        <w:t xml:space="preserve">                  |" &lt;&lt; std::endl;</w:t>
+      </w:r>
       <w:r>
         <w:rPr>
           <w:rFonts w:ascii="Times New Roman" w:eastAsia="宋体" w:hAnsi="Times New Roman" w:cs="Times New Roman"/>
           <w:sz w:val="24"/>
           <w14:ligatures w14:val="none"/>
         </w:rPr>
-        <w:t>;</w:t>
+        <w:br/>
       </w:r>
       <w:r>
         <w:rPr>
@@ -9637,158 +8982,17 @@
           <w:sz w:val="24"/>
           <w14:ligatures w14:val="none"/>
         </w:rPr>
+        <w:lastRenderedPageBreak/>
+        <w:t xml:space="preserve">    std::cout &lt;&lt; "|                Bank Business               |" &lt;&lt; std::endl;</w:t>
+      </w:r>
+      <w:r>
+        <w:rPr>
+          <w:rFonts w:ascii="Times New Roman" w:eastAsia="宋体" w:hAnsi="Times New Roman" w:cs="Times New Roman"/>
+          <w:sz w:val="24"/>
+          <w14:ligatures w14:val="none"/>
+        </w:rPr>
         <w:br/>
-        <w:t xml:space="preserve">    std::</w:t>
-      </w:r>
-      <w:proofErr w:type="spellStart"/>
-      <w:r>
-        <w:rPr>
-          <w:rFonts w:ascii="Times New Roman" w:eastAsia="宋体" w:hAnsi="Times New Roman" w:cs="Times New Roman"/>
-          <w:sz w:val="24"/>
-          <w14:ligatures w14:val="none"/>
-        </w:rPr>
-        <w:t>cout</w:t>
-      </w:r>
-      <w:proofErr w:type="spellEnd"/>
-      <w:r>
-        <w:rPr>
-          <w:rFonts w:ascii="Times New Roman" w:eastAsia="宋体" w:hAnsi="Times New Roman" w:cs="Times New Roman"/>
-          <w:sz w:val="24"/>
-          <w14:ligatures w14:val="none"/>
-        </w:rPr>
-        <w:t xml:space="preserve"> &lt;&lt; "|                  </w:t>
-      </w:r>
-      <w:r>
-        <w:rPr>
-          <w:rFonts w:ascii="Times New Roman" w:eastAsia="宋体" w:hAnsi="Times New Roman" w:cs="Times New Roman"/>
-          <w:sz w:val="24"/>
-          <w14:ligatures w14:val="none"/>
-        </w:rPr>
-        <w:t>银行业务</w:t>
-      </w:r>
-      <w:r>
-        <w:rPr>
-          <w:rFonts w:ascii="Times New Roman" w:eastAsia="宋体" w:hAnsi="Times New Roman" w:cs="Times New Roman"/>
-          <w:sz w:val="24"/>
-          <w14:ligatures w14:val="none"/>
-        </w:rPr>
-        <w:t xml:space="preserve">                  |" &lt;&lt; std::</w:t>
-      </w:r>
-      <w:proofErr w:type="spellStart"/>
-      <w:r>
-        <w:rPr>
-          <w:rFonts w:ascii="Times New Roman" w:eastAsia="宋体" w:hAnsi="Times New Roman" w:cs="Times New Roman"/>
-          <w:sz w:val="24"/>
-          <w14:ligatures w14:val="none"/>
-        </w:rPr>
-        <w:t>endl</w:t>
-      </w:r>
-      <w:proofErr w:type="spellEnd"/>
-      <w:r>
-        <w:rPr>
-          <w:rFonts w:ascii="Times New Roman" w:eastAsia="宋体" w:hAnsi="Times New Roman" w:cs="Times New Roman"/>
-          <w:sz w:val="24"/>
-          <w14:ligatures w14:val="none"/>
-        </w:rPr>
-        <w:t>;</w:t>
-      </w:r>
-      <w:r>
-        <w:rPr>
-          <w:rFonts w:ascii="Times New Roman" w:eastAsia="宋体" w:hAnsi="Times New Roman" w:cs="Times New Roman"/>
-          <w:sz w:val="24"/>
-          <w14:ligatures w14:val="none"/>
-        </w:rPr>
-        <w:br/>
-      </w:r>
-      <w:r>
-        <w:rPr>
-          <w:rFonts w:ascii="Times New Roman" w:eastAsia="宋体" w:hAnsi="Times New Roman" w:cs="Times New Roman"/>
-          <w:sz w:val="24"/>
-          <w14:ligatures w14:val="none"/>
-        </w:rPr>
-        <w:lastRenderedPageBreak/>
-        <w:t xml:space="preserve">    std::</w:t>
-      </w:r>
-      <w:proofErr w:type="spellStart"/>
-      <w:r>
-        <w:rPr>
-          <w:rFonts w:ascii="Times New Roman" w:eastAsia="宋体" w:hAnsi="Times New Roman" w:cs="Times New Roman"/>
-          <w:sz w:val="24"/>
-          <w14:ligatures w14:val="none"/>
-        </w:rPr>
-        <w:t>cout</w:t>
-      </w:r>
-      <w:proofErr w:type="spellEnd"/>
-      <w:r>
-        <w:rPr>
-          <w:rFonts w:ascii="Times New Roman" w:eastAsia="宋体" w:hAnsi="Times New Roman" w:cs="Times New Roman"/>
-          <w:sz w:val="24"/>
-          <w14:ligatures w14:val="none"/>
-        </w:rPr>
-        <w:t xml:space="preserve"> &lt;&lt; "|                Bank Business               |" &lt;&lt; std::</w:t>
-      </w:r>
-      <w:proofErr w:type="spellStart"/>
-      <w:r>
-        <w:rPr>
-          <w:rFonts w:ascii="Times New Roman" w:eastAsia="宋体" w:hAnsi="Times New Roman" w:cs="Times New Roman"/>
-          <w:sz w:val="24"/>
-          <w14:ligatures w14:val="none"/>
-        </w:rPr>
-        <w:t>endl</w:t>
-      </w:r>
-      <w:proofErr w:type="spellEnd"/>
-      <w:r>
-        <w:rPr>
-          <w:rFonts w:ascii="Times New Roman" w:eastAsia="宋体" w:hAnsi="Times New Roman" w:cs="Times New Roman"/>
-          <w:sz w:val="24"/>
-          <w14:ligatures w14:val="none"/>
-        </w:rPr>
-        <w:t>;</w:t>
-      </w:r>
-      <w:r>
-        <w:rPr>
-          <w:rFonts w:ascii="Times New Roman" w:eastAsia="宋体" w:hAnsi="Times New Roman" w:cs="Times New Roman"/>
-          <w:sz w:val="24"/>
-          <w14:ligatures w14:val="none"/>
-        </w:rPr>
-        <w:br/>
-        <w:t xml:space="preserve">    std::</w:t>
-      </w:r>
-      <w:proofErr w:type="spellStart"/>
-      <w:r>
-        <w:rPr>
-          <w:rFonts w:ascii="Times New Roman" w:eastAsia="宋体" w:hAnsi="Times New Roman" w:cs="Times New Roman"/>
-          <w:sz w:val="24"/>
-          <w14:ligatures w14:val="none"/>
-        </w:rPr>
-        <w:t>cout</w:t>
-      </w:r>
-      <w:proofErr w:type="spellEnd"/>
-      <w:r>
-        <w:rPr>
-          <w:rFonts w:ascii="Times New Roman" w:eastAsia="宋体" w:hAnsi="Times New Roman" w:cs="Times New Roman"/>
-          <w:sz w:val="24"/>
-          <w14:ligatures w14:val="none"/>
-        </w:rPr>
-        <w:t xml:space="preserve"> &lt;&lt; "+--------------------------------------------+" &lt;&lt; std::</w:t>
-      </w:r>
-      <w:proofErr w:type="spellStart"/>
-      <w:r>
-        <w:rPr>
-          <w:rFonts w:ascii="Times New Roman" w:eastAsia="宋体" w:hAnsi="Times New Roman" w:cs="Times New Roman"/>
-          <w:sz w:val="24"/>
-          <w14:ligatures w14:val="none"/>
-        </w:rPr>
-        <w:t>endl</w:t>
-      </w:r>
-      <w:proofErr w:type="spellEnd"/>
-      <w:r>
-        <w:rPr>
-          <w:rFonts w:ascii="Times New Roman" w:eastAsia="宋体" w:hAnsi="Times New Roman" w:cs="Times New Roman"/>
-          <w:sz w:val="24"/>
-          <w14:ligatures w14:val="none"/>
-        </w:rPr>
-        <w:t>;</w:t>
+        <w:t xml:space="preserve">    std::cout &lt;&lt; "+--------------------------------------------+" &lt;&lt; std::endl;</w:t>
       </w:r>
       <w:r>
         <w:rPr>
@@ -9814,25 +9018,7 @@
           <w14:ligatures w14:val="none"/>
         </w:rPr>
         <w:br/>
-        <w:t xml:space="preserve">    std::</w:t>
-      </w:r>
-      <w:proofErr w:type="spellStart"/>
-      <w:r>
-        <w:rPr>
-          <w:rFonts w:ascii="Times New Roman" w:eastAsia="宋体" w:hAnsi="Times New Roman" w:cs="Times New Roman"/>
-          <w:sz w:val="24"/>
-          <w14:ligatures w14:val="none"/>
-        </w:rPr>
-        <w:t>cout</w:t>
-      </w:r>
-      <w:proofErr w:type="spellEnd"/>
-      <w:r>
-        <w:rPr>
-          <w:rFonts w:ascii="Times New Roman" w:eastAsia="宋体" w:hAnsi="Times New Roman" w:cs="Times New Roman"/>
-          <w:sz w:val="24"/>
-          <w14:ligatures w14:val="none"/>
-        </w:rPr>
-        <w:t xml:space="preserve"> &lt;&lt; "**</w:t>
+        <w:t xml:space="preserve">    std::cout &lt;&lt; "**</w:t>
       </w:r>
       <w:r>
         <w:rPr>
@@ -10060,7 +9246,7 @@
                     <pic:cNvPicPr/>
                   </pic:nvPicPr>
                   <pic:blipFill>
-                    <a:blip r:embed="rId21"/>
+                    <a:blip r:embed="rId23"/>
                     <a:stretch>
                       <a:fillRect/>
                     </a:stretch>
@@ -10360,7 +9546,7 @@
                     <pic:cNvPicPr/>
                   </pic:nvPicPr>
                   <pic:blipFill>
-                    <a:blip r:embed="rId22"/>
+                    <a:blip r:embed="rId24"/>
                     <a:stretch>
                       <a:fillRect/>
                     </a:stretch>
@@ -10432,25 +9618,7 @@
           <w14:ligatures w14:val="none"/>
         </w:rPr>
         <w:br/>
-        <w:t xml:space="preserve">    std::</w:t>
-      </w:r>
-      <w:proofErr w:type="spellStart"/>
-      <w:r>
-        <w:rPr>
-          <w:rFonts w:ascii="Times New Roman" w:eastAsia="宋体" w:hAnsi="Times New Roman" w:cs="Times New Roman" w:hint="eastAsia"/>
-          <w:sz w:val="24"/>
-          <w14:ligatures w14:val="none"/>
-        </w:rPr>
-        <w:t>cout</w:t>
-      </w:r>
-      <w:proofErr w:type="spellEnd"/>
-      <w:r>
-        <w:rPr>
-          <w:rFonts w:ascii="Times New Roman" w:eastAsia="宋体" w:hAnsi="Times New Roman" w:cs="Times New Roman" w:hint="eastAsia"/>
-          <w:sz w:val="24"/>
-          <w14:ligatures w14:val="none"/>
-        </w:rPr>
-        <w:t xml:space="preserve"> &lt;&lt; "\n</w:t>
+        <w:t xml:space="preserve">    std::cout &lt;&lt; "\n</w:t>
       </w:r>
       <w:r>
         <w:rPr>
@@ -10507,25 +9675,7 @@
           <w14:ligatures w14:val="none"/>
         </w:rPr>
         <w:br/>
-        <w:t xml:space="preserve">    double </w:t>
-      </w:r>
-      <w:proofErr w:type="spellStart"/>
-      <w:r>
-        <w:rPr>
-          <w:rFonts w:ascii="Times New Roman" w:eastAsia="宋体" w:hAnsi="Times New Roman" w:cs="Times New Roman" w:hint="eastAsia"/>
-          <w:sz w:val="24"/>
-          <w14:ligatures w14:val="none"/>
-        </w:rPr>
-        <w:t>dN</w:t>
-      </w:r>
-      <w:proofErr w:type="spellEnd"/>
-      <w:r>
-        <w:rPr>
-          <w:rFonts w:ascii="Times New Roman" w:eastAsia="宋体" w:hAnsi="Times New Roman" w:cs="Times New Roman" w:hint="eastAsia"/>
-          <w:sz w:val="24"/>
-          <w14:ligatures w14:val="none"/>
-        </w:rPr>
-        <w:t>;</w:t>
+        <w:t xml:space="preserve">    double dN;</w:t>
       </w:r>
       <w:r>
         <w:rPr>
@@ -10534,43 +9684,7 @@
           <w14:ligatures w14:val="none"/>
         </w:rPr>
         <w:br/>
-        <w:t xml:space="preserve">    std::</w:t>
-      </w:r>
-      <w:proofErr w:type="spellStart"/>
-      <w:r>
-        <w:rPr>
-          <w:rFonts w:ascii="Times New Roman" w:eastAsia="宋体" w:hAnsi="Times New Roman" w:cs="Times New Roman" w:hint="eastAsia"/>
-          <w:sz w:val="24"/>
-          <w14:ligatures w14:val="none"/>
-        </w:rPr>
-        <w:t>cin</w:t>
-      </w:r>
-      <w:proofErr w:type="spellEnd"/>
-      <w:r>
-        <w:rPr>
-          <w:rFonts w:ascii="Times New Roman" w:eastAsia="宋体" w:hAnsi="Times New Roman" w:cs="Times New Roman" w:hint="eastAsia"/>
-          <w:sz w:val="24"/>
-          <w14:ligatures w14:val="none"/>
-        </w:rPr>
-        <w:t xml:space="preserve"> &gt;&gt; </w:t>
-      </w:r>
-      <w:proofErr w:type="spellStart"/>
-      <w:r>
-        <w:rPr>
-          <w:rFonts w:ascii="Times New Roman" w:eastAsia="宋体" w:hAnsi="Times New Roman" w:cs="Times New Roman" w:hint="eastAsia"/>
-          <w:sz w:val="24"/>
-          <w14:ligatures w14:val="none"/>
-        </w:rPr>
-        <w:t>dN</w:t>
-      </w:r>
-      <w:proofErr w:type="spellEnd"/>
-      <w:r>
-        <w:rPr>
-          <w:rFonts w:ascii="Times New Roman" w:eastAsia="宋体" w:hAnsi="Times New Roman" w:cs="Times New Roman" w:hint="eastAsia"/>
-          <w:sz w:val="24"/>
-          <w14:ligatures w14:val="none"/>
-        </w:rPr>
-        <w:t>;</w:t>
+        <w:t xml:space="preserve">    std::cin &gt;&gt; dN;</w:t>
       </w:r>
       <w:r>
         <w:rPr>
@@ -10579,43 +9693,7 @@
           <w14:ligatures w14:val="none"/>
         </w:rPr>
         <w:br/>
-        <w:t xml:space="preserve">    int N= </w:t>
-      </w:r>
-      <w:proofErr w:type="spellStart"/>
-      <w:r>
-        <w:rPr>
-          <w:rFonts w:ascii="Times New Roman" w:eastAsia="宋体" w:hAnsi="Times New Roman" w:cs="Times New Roman" w:hint="eastAsia"/>
-          <w:sz w:val="24"/>
-          <w14:ligatures w14:val="none"/>
-        </w:rPr>
-        <w:t>static_cast</w:t>
-      </w:r>
-      <w:proofErr w:type="spellEnd"/>
-      <w:r>
-        <w:rPr>
-          <w:rFonts w:ascii="Times New Roman" w:eastAsia="宋体" w:hAnsi="Times New Roman" w:cs="Times New Roman" w:hint="eastAsia"/>
-          <w:sz w:val="24"/>
-          <w14:ligatures w14:val="none"/>
-        </w:rPr>
-        <w:t>&lt;int&gt;(</w:t>
-      </w:r>
-      <w:proofErr w:type="spellStart"/>
-      <w:r>
-        <w:rPr>
-          <w:rFonts w:ascii="Times New Roman" w:eastAsia="宋体" w:hAnsi="Times New Roman" w:cs="Times New Roman" w:hint="eastAsia"/>
-          <w:sz w:val="24"/>
-          <w14:ligatures w14:val="none"/>
-        </w:rPr>
-        <w:t>dN</w:t>
-      </w:r>
-      <w:proofErr w:type="spellEnd"/>
-      <w:r>
-        <w:rPr>
-          <w:rFonts w:ascii="Times New Roman" w:eastAsia="宋体" w:hAnsi="Times New Roman" w:cs="Times New Roman" w:hint="eastAsia"/>
-          <w:sz w:val="24"/>
-          <w14:ligatures w14:val="none"/>
-        </w:rPr>
-        <w:t xml:space="preserve">); // </w:t>
+        <w:t xml:space="preserve">    int N= static_cast&lt;int&gt;(dN); // </w:t>
       </w:r>
       <w:r>
         <w:rPr>
@@ -10632,43 +9710,7 @@
           <w14:ligatures w14:val="none"/>
         </w:rPr>
         <w:br/>
-        <w:t xml:space="preserve">    if (std::</w:t>
-      </w:r>
-      <w:proofErr w:type="spellStart"/>
-      <w:r>
-        <w:rPr>
-          <w:rFonts w:ascii="Times New Roman" w:eastAsia="宋体" w:hAnsi="Times New Roman" w:cs="Times New Roman" w:hint="eastAsia"/>
-          <w:sz w:val="24"/>
-          <w14:ligatures w14:val="none"/>
-        </w:rPr>
-        <w:t>cin.fail</w:t>
-      </w:r>
-      <w:proofErr w:type="spellEnd"/>
-      <w:r>
-        <w:rPr>
-          <w:rFonts w:ascii="Times New Roman" w:eastAsia="宋体" w:hAnsi="Times New Roman" w:cs="Times New Roman" w:hint="eastAsia"/>
-          <w:sz w:val="24"/>
-          <w14:ligatures w14:val="none"/>
-        </w:rPr>
-        <w:t>()||</w:t>
-      </w:r>
-      <w:proofErr w:type="spellStart"/>
-      <w:r>
-        <w:rPr>
-          <w:rFonts w:ascii="Times New Roman" w:eastAsia="宋体" w:hAnsi="Times New Roman" w:cs="Times New Roman" w:hint="eastAsia"/>
-          <w:sz w:val="24"/>
-          <w14:ligatures w14:val="none"/>
-        </w:rPr>
-        <w:t>dN</w:t>
-      </w:r>
-      <w:proofErr w:type="spellEnd"/>
-      <w:r>
-        <w:rPr>
-          <w:rFonts w:ascii="Times New Roman" w:eastAsia="宋体" w:hAnsi="Times New Roman" w:cs="Times New Roman" w:hint="eastAsia"/>
-          <w:sz w:val="24"/>
-          <w14:ligatures w14:val="none"/>
-        </w:rPr>
-        <w:t>!=N) {</w:t>
+        <w:t xml:space="preserve">    if (std::cin.fail()||dN!=N) {</w:t>
       </w:r>
       <w:r>
         <w:rPr>
@@ -10677,25 +9719,7 @@
           <w14:ligatures w14:val="none"/>
         </w:rPr>
         <w:br/>
-        <w:t xml:space="preserve">        std::</w:t>
-      </w:r>
-      <w:proofErr w:type="spellStart"/>
-      <w:r>
-        <w:rPr>
-          <w:rFonts w:ascii="Times New Roman" w:eastAsia="宋体" w:hAnsi="Times New Roman" w:cs="Times New Roman" w:hint="eastAsia"/>
-          <w:sz w:val="24"/>
-          <w14:ligatures w14:val="none"/>
-        </w:rPr>
-        <w:t>cout</w:t>
-      </w:r>
-      <w:proofErr w:type="spellEnd"/>
-      <w:r>
-        <w:rPr>
-          <w:rFonts w:ascii="Times New Roman" w:eastAsia="宋体" w:hAnsi="Times New Roman" w:cs="Times New Roman" w:hint="eastAsia"/>
-          <w:sz w:val="24"/>
-          <w14:ligatures w14:val="none"/>
-        </w:rPr>
-        <w:t xml:space="preserve"> &lt;&lt; "</w:t>
+        <w:t xml:space="preserve">        std::cout &lt;&lt; "</w:t>
       </w:r>
       <w:r>
         <w:rPr>
@@ -10728,25 +9752,7 @@
           <w14:ligatures w14:val="none"/>
         </w:rPr>
         <w:lastRenderedPageBreak/>
-        <w:t xml:space="preserve">        </w:t>
-      </w:r>
-      <w:proofErr w:type="spellStart"/>
-      <w:r>
-        <w:rPr>
-          <w:rFonts w:ascii="Times New Roman" w:eastAsia="宋体" w:hAnsi="Times New Roman" w:cs="Times New Roman" w:hint="eastAsia"/>
-          <w:sz w:val="24"/>
-          <w14:ligatures w14:val="none"/>
-        </w:rPr>
-        <w:t>ClearBuffer</w:t>
-      </w:r>
-      <w:proofErr w:type="spellEnd"/>
-      <w:r>
-        <w:rPr>
-          <w:rFonts w:ascii="Times New Roman" w:eastAsia="宋体" w:hAnsi="Times New Roman" w:cs="Times New Roman" w:hint="eastAsia"/>
-          <w:sz w:val="24"/>
-          <w14:ligatures w14:val="none"/>
-        </w:rPr>
-        <w:t>();</w:t>
+        <w:t xml:space="preserve">        ClearBuffer();</w:t>
       </w:r>
       <w:r>
         <w:rPr>
@@ -10782,25 +9788,7 @@
           <w14:ligatures w14:val="none"/>
         </w:rPr>
         <w:br/>
-        <w:t xml:space="preserve">        std::</w:t>
-      </w:r>
-      <w:proofErr w:type="spellStart"/>
-      <w:r>
-        <w:rPr>
-          <w:rFonts w:ascii="Times New Roman" w:eastAsia="宋体" w:hAnsi="Times New Roman" w:cs="Times New Roman" w:hint="eastAsia"/>
-          <w:sz w:val="24"/>
-          <w14:ligatures w14:val="none"/>
-        </w:rPr>
-        <w:t>cout</w:t>
-      </w:r>
-      <w:proofErr w:type="spellEnd"/>
-      <w:r>
-        <w:rPr>
-          <w:rFonts w:ascii="Times New Roman" w:eastAsia="宋体" w:hAnsi="Times New Roman" w:cs="Times New Roman" w:hint="eastAsia"/>
-          <w:sz w:val="24"/>
-          <w14:ligatures w14:val="none"/>
-        </w:rPr>
-        <w:t xml:space="preserve"> &lt;&lt; "</w:t>
+        <w:t xml:space="preserve">        std::cout &lt;&lt; "</w:t>
       </w:r>
       <w:r>
         <w:rPr>
@@ -10841,25 +9829,7 @@
           <w14:ligatures w14:val="none"/>
         </w:rPr>
         <w:br/>
-        <w:t xml:space="preserve">        </w:t>
-      </w:r>
-      <w:proofErr w:type="spellStart"/>
-      <w:r>
-        <w:rPr>
-          <w:rFonts w:ascii="Times New Roman" w:eastAsia="宋体" w:hAnsi="Times New Roman" w:cs="Times New Roman" w:hint="eastAsia"/>
-          <w:sz w:val="24"/>
-          <w14:ligatures w14:val="none"/>
-        </w:rPr>
-        <w:t>ClearBuffer</w:t>
-      </w:r>
-      <w:proofErr w:type="spellEnd"/>
-      <w:r>
-        <w:rPr>
-          <w:rFonts w:ascii="Times New Roman" w:eastAsia="宋体" w:hAnsi="Times New Roman" w:cs="Times New Roman" w:hint="eastAsia"/>
-          <w:sz w:val="24"/>
-          <w14:ligatures w14:val="none"/>
-        </w:rPr>
-        <w:t>();</w:t>
+        <w:t xml:space="preserve">        ClearBuffer();</w:t>
       </w:r>
       <w:r>
         <w:rPr>
@@ -10886,61 +9856,7 @@
           <w14:ligatures w14:val="none"/>
         </w:rPr>
         <w:br/>
-        <w:t xml:space="preserve">    for (int </w:t>
-      </w:r>
-      <w:proofErr w:type="spellStart"/>
-      <w:r>
-        <w:rPr>
-          <w:rFonts w:ascii="Times New Roman" w:eastAsia="宋体" w:hAnsi="Times New Roman" w:cs="Times New Roman" w:hint="eastAsia"/>
-          <w:sz w:val="24"/>
-          <w14:ligatures w14:val="none"/>
-        </w:rPr>
-        <w:t>i</w:t>
-      </w:r>
-      <w:proofErr w:type="spellEnd"/>
-      <w:r>
-        <w:rPr>
-          <w:rFonts w:ascii="Times New Roman" w:eastAsia="宋体" w:hAnsi="Times New Roman" w:cs="Times New Roman" w:hint="eastAsia"/>
-          <w:sz w:val="24"/>
-          <w14:ligatures w14:val="none"/>
-        </w:rPr>
-        <w:t xml:space="preserve"> = 0; </w:t>
-      </w:r>
-      <w:proofErr w:type="spellStart"/>
-      <w:r>
-        <w:rPr>
-          <w:rFonts w:ascii="Times New Roman" w:eastAsia="宋体" w:hAnsi="Times New Roman" w:cs="Times New Roman" w:hint="eastAsia"/>
-          <w:sz w:val="24"/>
-          <w14:ligatures w14:val="none"/>
-        </w:rPr>
-        <w:t>i</w:t>
-      </w:r>
-      <w:proofErr w:type="spellEnd"/>
-      <w:r>
-        <w:rPr>
-          <w:rFonts w:ascii="Times New Roman" w:eastAsia="宋体" w:hAnsi="Times New Roman" w:cs="Times New Roman" w:hint="eastAsia"/>
-          <w:sz w:val="24"/>
-          <w14:ligatures w14:val="none"/>
-        </w:rPr>
-        <w:t xml:space="preserve"> &lt; N; ++</w:t>
-      </w:r>
-      <w:proofErr w:type="spellStart"/>
-      <w:r>
-        <w:rPr>
-          <w:rFonts w:ascii="Times New Roman" w:eastAsia="宋体" w:hAnsi="Times New Roman" w:cs="Times New Roman" w:hint="eastAsia"/>
-          <w:sz w:val="24"/>
-          <w14:ligatures w14:val="none"/>
-        </w:rPr>
-        <w:t>i</w:t>
-      </w:r>
-      <w:proofErr w:type="spellEnd"/>
-      <w:r>
-        <w:rPr>
-          <w:rFonts w:ascii="Times New Roman" w:eastAsia="宋体" w:hAnsi="Times New Roman" w:cs="Times New Roman" w:hint="eastAsia"/>
-          <w:sz w:val="24"/>
-          <w14:ligatures w14:val="none"/>
-        </w:rPr>
-        <w:t>) {</w:t>
+        <w:t xml:space="preserve">    for (int i = 0; i &lt; N; ++i) {</w:t>
       </w:r>
       <w:r>
         <w:rPr>
@@ -10949,25 +9865,7 @@
           <w14:ligatures w14:val="none"/>
         </w:rPr>
         <w:br/>
-        <w:t xml:space="preserve">        double </w:t>
-      </w:r>
-      <w:proofErr w:type="spellStart"/>
-      <w:r>
-        <w:rPr>
-          <w:rFonts w:ascii="Times New Roman" w:eastAsia="宋体" w:hAnsi="Times New Roman" w:cs="Times New Roman" w:hint="eastAsia"/>
-          <w:sz w:val="24"/>
-          <w14:ligatures w14:val="none"/>
-        </w:rPr>
-        <w:t>d_customer</w:t>
-      </w:r>
-      <w:proofErr w:type="spellEnd"/>
-      <w:r>
-        <w:rPr>
-          <w:rFonts w:ascii="Times New Roman" w:eastAsia="宋体" w:hAnsi="Times New Roman" w:cs="Times New Roman" w:hint="eastAsia"/>
-          <w:sz w:val="24"/>
-          <w14:ligatures w14:val="none"/>
-        </w:rPr>
-        <w:t>;</w:t>
+        <w:t xml:space="preserve">        double d_customer;</w:t>
       </w:r>
       <w:r>
         <w:rPr>
@@ -10976,43 +9874,7 @@
           <w14:ligatures w14:val="none"/>
         </w:rPr>
         <w:br/>
-        <w:t xml:space="preserve">        std::</w:t>
-      </w:r>
-      <w:proofErr w:type="spellStart"/>
-      <w:r>
-        <w:rPr>
-          <w:rFonts w:ascii="Times New Roman" w:eastAsia="宋体" w:hAnsi="Times New Roman" w:cs="Times New Roman" w:hint="eastAsia"/>
-          <w:sz w:val="24"/>
-          <w14:ligatures w14:val="none"/>
-        </w:rPr>
-        <w:t>cin</w:t>
-      </w:r>
-      <w:proofErr w:type="spellEnd"/>
-      <w:r>
-        <w:rPr>
-          <w:rFonts w:ascii="Times New Roman" w:eastAsia="宋体" w:hAnsi="Times New Roman" w:cs="Times New Roman" w:hint="eastAsia"/>
-          <w:sz w:val="24"/>
-          <w14:ligatures w14:val="none"/>
-        </w:rPr>
-        <w:t xml:space="preserve"> &gt;&gt; </w:t>
-      </w:r>
-      <w:proofErr w:type="spellStart"/>
-      <w:r>
-        <w:rPr>
-          <w:rFonts w:ascii="Times New Roman" w:eastAsia="宋体" w:hAnsi="Times New Roman" w:cs="Times New Roman" w:hint="eastAsia"/>
-          <w:sz w:val="24"/>
-          <w14:ligatures w14:val="none"/>
-        </w:rPr>
-        <w:t>d_customer</w:t>
-      </w:r>
-      <w:proofErr w:type="spellEnd"/>
-      <w:r>
-        <w:rPr>
-          <w:rFonts w:ascii="Times New Roman" w:eastAsia="宋体" w:hAnsi="Times New Roman" w:cs="Times New Roman" w:hint="eastAsia"/>
-          <w:sz w:val="24"/>
-          <w14:ligatures w14:val="none"/>
-        </w:rPr>
-        <w:t>;</w:t>
+        <w:t xml:space="preserve">        std::cin &gt;&gt; d_customer;</w:t>
       </w:r>
       <w:r>
         <w:rPr>
@@ -11021,43 +9883,7 @@
           <w14:ligatures w14:val="none"/>
         </w:rPr>
         <w:br/>
-        <w:t xml:space="preserve">        int customer= </w:t>
-      </w:r>
-      <w:proofErr w:type="spellStart"/>
-      <w:r>
-        <w:rPr>
-          <w:rFonts w:ascii="Times New Roman" w:eastAsia="宋体" w:hAnsi="Times New Roman" w:cs="Times New Roman" w:hint="eastAsia"/>
-          <w:sz w:val="24"/>
-          <w14:ligatures w14:val="none"/>
-        </w:rPr>
-        <w:t>static_cast</w:t>
-      </w:r>
-      <w:proofErr w:type="spellEnd"/>
-      <w:r>
-        <w:rPr>
-          <w:rFonts w:ascii="Times New Roman" w:eastAsia="宋体" w:hAnsi="Times New Roman" w:cs="Times New Roman" w:hint="eastAsia"/>
-          <w:sz w:val="24"/>
-          <w14:ligatures w14:val="none"/>
-        </w:rPr>
-        <w:t>&lt;int&gt;(</w:t>
-      </w:r>
-      <w:proofErr w:type="spellStart"/>
-      <w:r>
-        <w:rPr>
-          <w:rFonts w:ascii="Times New Roman" w:eastAsia="宋体" w:hAnsi="Times New Roman" w:cs="Times New Roman" w:hint="eastAsia"/>
-          <w:sz w:val="24"/>
-          <w14:ligatures w14:val="none"/>
-        </w:rPr>
-        <w:t>d_customer</w:t>
-      </w:r>
-      <w:proofErr w:type="spellEnd"/>
-      <w:r>
-        <w:rPr>
-          <w:rFonts w:ascii="Times New Roman" w:eastAsia="宋体" w:hAnsi="Times New Roman" w:cs="Times New Roman" w:hint="eastAsia"/>
-          <w:sz w:val="24"/>
-          <w14:ligatures w14:val="none"/>
-        </w:rPr>
-        <w:t>);</w:t>
+        <w:t xml:space="preserve">        int customer= static_cast&lt;int&gt;(d_customer);</w:t>
       </w:r>
       <w:r>
         <w:rPr>
@@ -11066,43 +9892,7 @@
           <w14:ligatures w14:val="none"/>
         </w:rPr>
         <w:br/>
-        <w:t xml:space="preserve">        if (std::</w:t>
-      </w:r>
-      <w:proofErr w:type="spellStart"/>
-      <w:r>
-        <w:rPr>
-          <w:rFonts w:ascii="Times New Roman" w:eastAsia="宋体" w:hAnsi="Times New Roman" w:cs="Times New Roman" w:hint="eastAsia"/>
-          <w:sz w:val="24"/>
-          <w14:ligatures w14:val="none"/>
-        </w:rPr>
-        <w:t>cin.fail</w:t>
-      </w:r>
-      <w:proofErr w:type="spellEnd"/>
-      <w:r>
-        <w:rPr>
-          <w:rFonts w:ascii="Times New Roman" w:eastAsia="宋体" w:hAnsi="Times New Roman" w:cs="Times New Roman" w:hint="eastAsia"/>
-          <w:sz w:val="24"/>
-          <w14:ligatures w14:val="none"/>
-        </w:rPr>
-        <w:t>()||</w:t>
-      </w:r>
-      <w:proofErr w:type="spellStart"/>
-      <w:r>
-        <w:rPr>
-          <w:rFonts w:ascii="Times New Roman" w:eastAsia="宋体" w:hAnsi="Times New Roman" w:cs="Times New Roman" w:hint="eastAsia"/>
-          <w:sz w:val="24"/>
-          <w14:ligatures w14:val="none"/>
-        </w:rPr>
-        <w:t>d_customer</w:t>
-      </w:r>
-      <w:proofErr w:type="spellEnd"/>
-      <w:r>
-        <w:rPr>
-          <w:rFonts w:ascii="Times New Roman" w:eastAsia="宋体" w:hAnsi="Times New Roman" w:cs="Times New Roman" w:hint="eastAsia"/>
-          <w:sz w:val="24"/>
-          <w14:ligatures w14:val="none"/>
-        </w:rPr>
-        <w:t>!=customer) {</w:t>
+        <w:t xml:space="preserve">        if (std::cin.fail()||d_customer!=customer) {</w:t>
       </w:r>
       <w:r>
         <w:rPr>
@@ -11111,25 +9901,7 @@
           <w14:ligatures w14:val="none"/>
         </w:rPr>
         <w:br/>
-        <w:t xml:space="preserve">            std::</w:t>
-      </w:r>
-      <w:proofErr w:type="spellStart"/>
-      <w:r>
-        <w:rPr>
-          <w:rFonts w:ascii="Times New Roman" w:eastAsia="宋体" w:hAnsi="Times New Roman" w:cs="Times New Roman" w:hint="eastAsia"/>
-          <w:sz w:val="24"/>
-          <w14:ligatures w14:val="none"/>
-        </w:rPr>
-        <w:t>cout</w:t>
-      </w:r>
-      <w:proofErr w:type="spellEnd"/>
-      <w:r>
-        <w:rPr>
-          <w:rFonts w:ascii="Times New Roman" w:eastAsia="宋体" w:hAnsi="Times New Roman" w:cs="Times New Roman" w:hint="eastAsia"/>
-          <w:sz w:val="24"/>
-          <w14:ligatures w14:val="none"/>
-        </w:rPr>
-        <w:t xml:space="preserve"> &lt;&lt; "</w:t>
+        <w:t xml:space="preserve">            std::cout &lt;&lt; "</w:t>
       </w:r>
       <w:r>
         <w:rPr>
@@ -11154,25 +9926,7 @@
           <w14:ligatures w14:val="none"/>
         </w:rPr>
         <w:br/>
-        <w:t xml:space="preserve">            </w:t>
-      </w:r>
-      <w:proofErr w:type="spellStart"/>
-      <w:r>
-        <w:rPr>
-          <w:rFonts w:ascii="Times New Roman" w:eastAsia="宋体" w:hAnsi="Times New Roman" w:cs="Times New Roman" w:hint="eastAsia"/>
-          <w:sz w:val="24"/>
-          <w14:ligatures w14:val="none"/>
-        </w:rPr>
-        <w:t>ClearBuffer</w:t>
-      </w:r>
-      <w:proofErr w:type="spellEnd"/>
-      <w:r>
-        <w:rPr>
-          <w:rFonts w:ascii="Times New Roman" w:eastAsia="宋体" w:hAnsi="Times New Roman" w:cs="Times New Roman" w:hint="eastAsia"/>
-          <w:sz w:val="24"/>
-          <w14:ligatures w14:val="none"/>
-        </w:rPr>
-        <w:t>();</w:t>
+        <w:t xml:space="preserve">            ClearBuffer();</w:t>
       </w:r>
       <w:r>
         <w:rPr>
@@ -11208,25 +9962,7 @@
           <w14:ligatures w14:val="none"/>
         </w:rPr>
         <w:br/>
-        <w:t xml:space="preserve">            std::</w:t>
-      </w:r>
-      <w:proofErr w:type="spellStart"/>
-      <w:r>
-        <w:rPr>
-          <w:rFonts w:ascii="Times New Roman" w:eastAsia="宋体" w:hAnsi="Times New Roman" w:cs="Times New Roman" w:hint="eastAsia"/>
-          <w:sz w:val="24"/>
-          <w14:ligatures w14:val="none"/>
-        </w:rPr>
-        <w:t>cout</w:t>
-      </w:r>
-      <w:proofErr w:type="spellEnd"/>
-      <w:r>
-        <w:rPr>
-          <w:rFonts w:ascii="Times New Roman" w:eastAsia="宋体" w:hAnsi="Times New Roman" w:cs="Times New Roman" w:hint="eastAsia"/>
-          <w:sz w:val="24"/>
-          <w14:ligatures w14:val="none"/>
-        </w:rPr>
-        <w:t xml:space="preserve"> &lt;&lt; "</w:t>
+        <w:t xml:space="preserve">            std::cout &lt;&lt; "</w:t>
       </w:r>
       <w:r>
         <w:rPr>
@@ -11251,25 +9987,7 @@
           <w14:ligatures w14:val="none"/>
         </w:rPr>
         <w:br/>
-        <w:t xml:space="preserve">            </w:t>
-      </w:r>
-      <w:proofErr w:type="spellStart"/>
-      <w:r>
-        <w:rPr>
-          <w:rFonts w:ascii="Times New Roman" w:eastAsia="宋体" w:hAnsi="Times New Roman" w:cs="Times New Roman" w:hint="eastAsia"/>
-          <w:sz w:val="24"/>
-          <w14:ligatures w14:val="none"/>
-        </w:rPr>
-        <w:t>ClearBuffer</w:t>
-      </w:r>
-      <w:proofErr w:type="spellEnd"/>
-      <w:r>
-        <w:rPr>
-          <w:rFonts w:ascii="Times New Roman" w:eastAsia="宋体" w:hAnsi="Times New Roman" w:cs="Times New Roman" w:hint="eastAsia"/>
-          <w:sz w:val="24"/>
-          <w14:ligatures w14:val="none"/>
-        </w:rPr>
-        <w:t>();</w:t>
+        <w:t xml:space="preserve">            ClearBuffer();</w:t>
       </w:r>
       <w:r>
         <w:rPr>
@@ -11296,79 +10014,7 @@
           <w14:ligatures w14:val="none"/>
         </w:rPr>
         <w:br/>
-        <w:t xml:space="preserve">        if (</w:t>
-      </w:r>
-      <w:proofErr w:type="spellStart"/>
-      <w:r>
-        <w:rPr>
-          <w:rFonts w:ascii="Times New Roman" w:eastAsia="宋体" w:hAnsi="Times New Roman" w:cs="Times New Roman" w:hint="eastAsia"/>
-          <w:sz w:val="24"/>
-          <w14:ligatures w14:val="none"/>
-        </w:rPr>
-        <w:t>IsSame</w:t>
-      </w:r>
-      <w:proofErr w:type="spellEnd"/>
-      <w:r>
-        <w:rPr>
-          <w:rFonts w:ascii="Times New Roman" w:eastAsia="宋体" w:hAnsi="Times New Roman" w:cs="Times New Roman" w:hint="eastAsia"/>
-          <w:sz w:val="24"/>
-          <w14:ligatures w14:val="none"/>
-        </w:rPr>
-        <w:t>(</w:t>
-      </w:r>
-      <w:proofErr w:type="spellStart"/>
-      <w:r>
-        <w:rPr>
-          <w:rFonts w:ascii="Times New Roman" w:eastAsia="宋体" w:hAnsi="Times New Roman" w:cs="Times New Roman" w:hint="eastAsia"/>
-          <w:sz w:val="24"/>
-          <w14:ligatures w14:val="none"/>
-        </w:rPr>
-        <w:t>customer,A</w:t>
-      </w:r>
-      <w:proofErr w:type="spellEnd"/>
-      <w:r>
-        <w:rPr>
-          <w:rFonts w:ascii="Times New Roman" w:eastAsia="宋体" w:hAnsi="Times New Roman" w:cs="Times New Roman" w:hint="eastAsia"/>
-          <w:sz w:val="24"/>
-          <w14:ligatures w14:val="none"/>
-        </w:rPr>
-        <w:t xml:space="preserve">) || </w:t>
-      </w:r>
-      <w:proofErr w:type="spellStart"/>
-      <w:r>
-        <w:rPr>
-          <w:rFonts w:ascii="Times New Roman" w:eastAsia="宋体" w:hAnsi="Times New Roman" w:cs="Times New Roman" w:hint="eastAsia"/>
-          <w:sz w:val="24"/>
-          <w14:ligatures w14:val="none"/>
-        </w:rPr>
-        <w:t>IsSame</w:t>
-      </w:r>
-      <w:proofErr w:type="spellEnd"/>
-      <w:r>
-        <w:rPr>
-          <w:rFonts w:ascii="Times New Roman" w:eastAsia="宋体" w:hAnsi="Times New Roman" w:cs="Times New Roman" w:hint="eastAsia"/>
-          <w:sz w:val="24"/>
-          <w14:ligatures w14:val="none"/>
-        </w:rPr>
-        <w:t>(</w:t>
-      </w:r>
-      <w:proofErr w:type="spellStart"/>
-      <w:r>
-        <w:rPr>
-          <w:rFonts w:ascii="Times New Roman" w:eastAsia="宋体" w:hAnsi="Times New Roman" w:cs="Times New Roman" w:hint="eastAsia"/>
-          <w:sz w:val="24"/>
-          <w14:ligatures w14:val="none"/>
-        </w:rPr>
-        <w:t>customer,B</w:t>
-      </w:r>
-      <w:proofErr w:type="spellEnd"/>
-      <w:r>
-        <w:rPr>
-          <w:rFonts w:ascii="Times New Roman" w:eastAsia="宋体" w:hAnsi="Times New Roman" w:cs="Times New Roman" w:hint="eastAsia"/>
-          <w:sz w:val="24"/>
-          <w14:ligatures w14:val="none"/>
-        </w:rPr>
-        <w:t>)) {</w:t>
+        <w:t xml:space="preserve">        if (IsSame(customer,A) || IsSame(customer,B)) {</w:t>
       </w:r>
       <w:r>
         <w:rPr>
@@ -11377,25 +10023,7 @@
           <w14:ligatures w14:val="none"/>
         </w:rPr>
         <w:br/>
-        <w:t xml:space="preserve">            std::</w:t>
-      </w:r>
-      <w:proofErr w:type="spellStart"/>
-      <w:r>
-        <w:rPr>
-          <w:rFonts w:ascii="Times New Roman" w:eastAsia="宋体" w:hAnsi="Times New Roman" w:cs="Times New Roman" w:hint="eastAsia"/>
-          <w:sz w:val="24"/>
-          <w14:ligatures w14:val="none"/>
-        </w:rPr>
-        <w:t>cout</w:t>
-      </w:r>
-      <w:proofErr w:type="spellEnd"/>
-      <w:r>
-        <w:rPr>
-          <w:rFonts w:ascii="Times New Roman" w:eastAsia="宋体" w:hAnsi="Times New Roman" w:cs="Times New Roman" w:hint="eastAsia"/>
-          <w:sz w:val="24"/>
-          <w14:ligatures w14:val="none"/>
-        </w:rPr>
-        <w:t xml:space="preserve"> &lt;&lt; "</w:t>
+        <w:t xml:space="preserve">            std::cout &lt;&lt; "</w:t>
       </w:r>
       <w:r>
         <w:rPr>
@@ -11420,25 +10048,7 @@
           <w14:ligatures w14:val="none"/>
         </w:rPr>
         <w:br/>
-        <w:t xml:space="preserve">            </w:t>
-      </w:r>
-      <w:proofErr w:type="spellStart"/>
-      <w:r>
-        <w:rPr>
-          <w:rFonts w:ascii="Times New Roman" w:eastAsia="宋体" w:hAnsi="Times New Roman" w:cs="Times New Roman" w:hint="eastAsia"/>
-          <w:sz w:val="24"/>
-          <w14:ligatures w14:val="none"/>
-        </w:rPr>
-        <w:t>ClearBuffer</w:t>
-      </w:r>
-      <w:proofErr w:type="spellEnd"/>
-      <w:r>
-        <w:rPr>
-          <w:rFonts w:ascii="Times New Roman" w:eastAsia="宋体" w:hAnsi="Times New Roman" w:cs="Times New Roman" w:hint="eastAsia"/>
-          <w:sz w:val="24"/>
-          <w14:ligatures w14:val="none"/>
-        </w:rPr>
-        <w:t>();</w:t>
+        <w:t xml:space="preserve">            ClearBuffer();</w:t>
       </w:r>
       <w:r>
         <w:rPr>
@@ -11474,25 +10084,7 @@
           <w14:ligatures w14:val="none"/>
         </w:rPr>
         <w:br/>
-        <w:t xml:space="preserve">            </w:t>
-      </w:r>
-      <w:proofErr w:type="spellStart"/>
-      <w:r>
-        <w:rPr>
-          <w:rFonts w:ascii="Times New Roman" w:eastAsia="宋体" w:hAnsi="Times New Roman" w:cs="Times New Roman" w:hint="eastAsia"/>
-          <w:sz w:val="24"/>
-          <w14:ligatures w14:val="none"/>
-        </w:rPr>
-        <w:t>A.EnQueue</w:t>
-      </w:r>
-      <w:proofErr w:type="spellEnd"/>
-      <w:r>
-        <w:rPr>
-          <w:rFonts w:ascii="Times New Roman" w:eastAsia="宋体" w:hAnsi="Times New Roman" w:cs="Times New Roman" w:hint="eastAsia"/>
-          <w:sz w:val="24"/>
-          <w14:ligatures w14:val="none"/>
-        </w:rPr>
-        <w:t xml:space="preserve">(customer); // </w:t>
+        <w:t xml:space="preserve">            A.EnQueue(customer); // </w:t>
       </w:r>
       <w:r>
         <w:rPr>
@@ -11543,25 +10135,7 @@
           <w14:ligatures w14:val="none"/>
         </w:rPr>
         <w:br/>
-        <w:t xml:space="preserve">            </w:t>
-      </w:r>
-      <w:proofErr w:type="spellStart"/>
-      <w:r>
-        <w:rPr>
-          <w:rFonts w:ascii="Times New Roman" w:eastAsia="宋体" w:hAnsi="Times New Roman" w:cs="Times New Roman" w:hint="eastAsia"/>
-          <w:sz w:val="24"/>
-          <w14:ligatures w14:val="none"/>
-        </w:rPr>
-        <w:t>B.EnQueue</w:t>
-      </w:r>
-      <w:proofErr w:type="spellEnd"/>
-      <w:r>
-        <w:rPr>
-          <w:rFonts w:ascii="Times New Roman" w:eastAsia="宋体" w:hAnsi="Times New Roman" w:cs="Times New Roman" w:hint="eastAsia"/>
-          <w:sz w:val="24"/>
-          <w14:ligatures w14:val="none"/>
-        </w:rPr>
-        <w:t xml:space="preserve">(customer); // </w:t>
+        <w:t xml:space="preserve">            B.EnQueue(customer); // </w:t>
       </w:r>
       <w:r>
         <w:rPr>
@@ -11683,7 +10257,7 @@
                     <pic:cNvPicPr/>
                   </pic:nvPicPr>
                   <pic:blipFill>
-                    <a:blip r:embed="rId23"/>
+                    <a:blip r:embed="rId25"/>
                     <a:stretch>
                       <a:fillRect/>
                     </a:stretch>
@@ -11992,7 +10566,7 @@
                     <pic:cNvPicPr/>
                   </pic:nvPicPr>
                   <pic:blipFill>
-                    <a:blip r:embed="rId24"/>
+                    <a:blip r:embed="rId26"/>
                     <a:stretch>
                       <a:fillRect/>
                     </a:stretch>
@@ -12064,25 +10638,7 @@
           <w14:ligatures w14:val="none"/>
         </w:rPr>
         <w:br/>
-        <w:t xml:space="preserve">    std::</w:t>
-      </w:r>
-      <w:proofErr w:type="spellStart"/>
-      <w:r>
-        <w:rPr>
-          <w:rFonts w:ascii="Times New Roman" w:eastAsia="宋体" w:hAnsi="Times New Roman" w:cs="Times New Roman" w:hint="eastAsia"/>
-          <w:sz w:val="24"/>
-          <w14:ligatures w14:val="none"/>
-        </w:rPr>
-        <w:t>cout</w:t>
-      </w:r>
-      <w:proofErr w:type="spellEnd"/>
-      <w:r>
-        <w:rPr>
-          <w:rFonts w:ascii="Times New Roman" w:eastAsia="宋体" w:hAnsi="Times New Roman" w:cs="Times New Roman" w:hint="eastAsia"/>
-          <w:sz w:val="24"/>
-          <w14:ligatures w14:val="none"/>
-        </w:rPr>
-        <w:t xml:space="preserve"> &lt;&lt; "</w:t>
+        <w:t xml:space="preserve">    std::cout &lt;&lt; "</w:t>
       </w:r>
       <w:r>
         <w:rPr>
@@ -12116,43 +10672,7 @@
           <w14:ligatures w14:val="none"/>
         </w:rPr>
         <w:br/>
-        <w:t xml:space="preserve">    while (!</w:t>
-      </w:r>
-      <w:proofErr w:type="spellStart"/>
-      <w:r>
-        <w:rPr>
-          <w:rFonts w:ascii="Times New Roman" w:eastAsia="宋体" w:hAnsi="Times New Roman" w:cs="Times New Roman" w:hint="eastAsia"/>
-          <w:sz w:val="24"/>
-          <w14:ligatures w14:val="none"/>
-        </w:rPr>
-        <w:t>A.IsEmpty</w:t>
-      </w:r>
-      <w:proofErr w:type="spellEnd"/>
-      <w:r>
-        <w:rPr>
-          <w:rFonts w:ascii="Times New Roman" w:eastAsia="宋体" w:hAnsi="Times New Roman" w:cs="Times New Roman" w:hint="eastAsia"/>
-          <w:sz w:val="24"/>
-          <w14:ligatures w14:val="none"/>
-        </w:rPr>
-        <w:t>() || !</w:t>
-      </w:r>
-      <w:proofErr w:type="spellStart"/>
-      <w:r>
-        <w:rPr>
-          <w:rFonts w:ascii="Times New Roman" w:eastAsia="宋体" w:hAnsi="Times New Roman" w:cs="Times New Roman" w:hint="eastAsia"/>
-          <w:sz w:val="24"/>
-          <w14:ligatures w14:val="none"/>
-        </w:rPr>
-        <w:t>B.IsEmpty</w:t>
-      </w:r>
-      <w:proofErr w:type="spellEnd"/>
-      <w:r>
-        <w:rPr>
-          <w:rFonts w:ascii="Times New Roman" w:eastAsia="宋体" w:hAnsi="Times New Roman" w:cs="Times New Roman" w:hint="eastAsia"/>
-          <w:sz w:val="24"/>
-          <w14:ligatures w14:val="none"/>
-        </w:rPr>
-        <w:t>()) {</w:t>
+        <w:t xml:space="preserve">    while (!A.IsEmpty() || !B.IsEmpty()) {</w:t>
       </w:r>
       <w:r>
         <w:rPr>
@@ -12161,79 +10681,7 @@
           <w14:ligatures w14:val="none"/>
         </w:rPr>
         <w:br/>
-        <w:t xml:space="preserve">        for (int </w:t>
-      </w:r>
-      <w:proofErr w:type="spellStart"/>
-      <w:r>
-        <w:rPr>
-          <w:rFonts w:ascii="Times New Roman" w:eastAsia="宋体" w:hAnsi="Times New Roman" w:cs="Times New Roman" w:hint="eastAsia"/>
-          <w:sz w:val="24"/>
-          <w14:ligatures w14:val="none"/>
-        </w:rPr>
-        <w:t>i</w:t>
-      </w:r>
-      <w:proofErr w:type="spellEnd"/>
-      <w:r>
-        <w:rPr>
-          <w:rFonts w:ascii="Times New Roman" w:eastAsia="宋体" w:hAnsi="Times New Roman" w:cs="Times New Roman" w:hint="eastAsia"/>
-          <w:sz w:val="24"/>
-          <w14:ligatures w14:val="none"/>
-        </w:rPr>
-        <w:t xml:space="preserve"> = 0; </w:t>
-      </w:r>
-      <w:proofErr w:type="spellStart"/>
-      <w:r>
-        <w:rPr>
-          <w:rFonts w:ascii="Times New Roman" w:eastAsia="宋体" w:hAnsi="Times New Roman" w:cs="Times New Roman" w:hint="eastAsia"/>
-          <w:sz w:val="24"/>
-          <w14:ligatures w14:val="none"/>
-        </w:rPr>
-        <w:t>i</w:t>
-      </w:r>
-      <w:proofErr w:type="spellEnd"/>
-      <w:r>
-        <w:rPr>
-          <w:rFonts w:ascii="Times New Roman" w:eastAsia="宋体" w:hAnsi="Times New Roman" w:cs="Times New Roman" w:hint="eastAsia"/>
-          <w:sz w:val="24"/>
-          <w14:ligatures w14:val="none"/>
-        </w:rPr>
-        <w:t xml:space="preserve"> &lt; 2 &amp;&amp; !</w:t>
-      </w:r>
-      <w:proofErr w:type="spellStart"/>
-      <w:r>
-        <w:rPr>
-          <w:rFonts w:ascii="Times New Roman" w:eastAsia="宋体" w:hAnsi="Times New Roman" w:cs="Times New Roman" w:hint="eastAsia"/>
-          <w:sz w:val="24"/>
-          <w14:ligatures w14:val="none"/>
-        </w:rPr>
-        <w:t>A.IsEmpty</w:t>
-      </w:r>
-      <w:proofErr w:type="spellEnd"/>
-      <w:r>
-        <w:rPr>
-          <w:rFonts w:ascii="Times New Roman" w:eastAsia="宋体" w:hAnsi="Times New Roman" w:cs="Times New Roman" w:hint="eastAsia"/>
-          <w:sz w:val="24"/>
-          <w14:ligatures w14:val="none"/>
-        </w:rPr>
-        <w:t>(); ++</w:t>
-      </w:r>
-      <w:proofErr w:type="spellStart"/>
-      <w:r>
-        <w:rPr>
-          <w:rFonts w:ascii="Times New Roman" w:eastAsia="宋体" w:hAnsi="Times New Roman" w:cs="Times New Roman" w:hint="eastAsia"/>
-          <w:sz w:val="24"/>
-          <w14:ligatures w14:val="none"/>
-        </w:rPr>
-        <w:t>i</w:t>
-      </w:r>
-      <w:proofErr w:type="spellEnd"/>
-      <w:r>
-        <w:rPr>
-          <w:rFonts w:ascii="Times New Roman" w:eastAsia="宋体" w:hAnsi="Times New Roman" w:cs="Times New Roman" w:hint="eastAsia"/>
-          <w:sz w:val="24"/>
-          <w14:ligatures w14:val="none"/>
-        </w:rPr>
-        <w:t>) {</w:t>
+        <w:t xml:space="preserve">        for (int i = 0; i &lt; 2 &amp;&amp; !A.IsEmpty(); ++i) {</w:t>
       </w:r>
       <w:r>
         <w:rPr>
@@ -12251,25 +10699,7 @@
           <w14:ligatures w14:val="none"/>
         </w:rPr>
         <w:br/>
-        <w:t xml:space="preserve">                std::</w:t>
-      </w:r>
-      <w:proofErr w:type="spellStart"/>
-      <w:r>
-        <w:rPr>
-          <w:rFonts w:ascii="Times New Roman" w:eastAsia="宋体" w:hAnsi="Times New Roman" w:cs="Times New Roman" w:hint="eastAsia"/>
-          <w:sz w:val="24"/>
-          <w14:ligatures w14:val="none"/>
-        </w:rPr>
-        <w:t>cout</w:t>
-      </w:r>
-      <w:proofErr w:type="spellEnd"/>
-      <w:r>
-        <w:rPr>
-          <w:rFonts w:ascii="Times New Roman" w:eastAsia="宋体" w:hAnsi="Times New Roman" w:cs="Times New Roman" w:hint="eastAsia"/>
-          <w:sz w:val="24"/>
-          <w14:ligatures w14:val="none"/>
-        </w:rPr>
-        <w:t xml:space="preserve"> &lt;&lt; " ";</w:t>
+        <w:t xml:space="preserve">                std::cout &lt;&lt; " ";</w:t>
       </w:r>
       <w:r>
         <w:rPr>
@@ -12278,43 +10708,7 @@
           <w14:ligatures w14:val="none"/>
         </w:rPr>
         <w:br/>
-        <w:t xml:space="preserve">            std::</w:t>
-      </w:r>
-      <w:proofErr w:type="spellStart"/>
-      <w:r>
-        <w:rPr>
-          <w:rFonts w:ascii="Times New Roman" w:eastAsia="宋体" w:hAnsi="Times New Roman" w:cs="Times New Roman" w:hint="eastAsia"/>
-          <w:sz w:val="24"/>
-          <w14:ligatures w14:val="none"/>
-        </w:rPr>
-        <w:t>cout</w:t>
-      </w:r>
-      <w:proofErr w:type="spellEnd"/>
-      <w:r>
-        <w:rPr>
-          <w:rFonts w:ascii="Times New Roman" w:eastAsia="宋体" w:hAnsi="Times New Roman" w:cs="Times New Roman" w:hint="eastAsia"/>
-          <w:sz w:val="24"/>
-          <w14:ligatures w14:val="none"/>
-        </w:rPr>
-        <w:t xml:space="preserve"> &lt;&lt; </w:t>
-      </w:r>
-      <w:proofErr w:type="spellStart"/>
-      <w:r>
-        <w:rPr>
-          <w:rFonts w:ascii="Times New Roman" w:eastAsia="宋体" w:hAnsi="Times New Roman" w:cs="Times New Roman" w:hint="eastAsia"/>
-          <w:sz w:val="24"/>
-          <w14:ligatures w14:val="none"/>
-        </w:rPr>
-        <w:t>A.DeQueue</w:t>
-      </w:r>
-      <w:proofErr w:type="spellEnd"/>
-      <w:r>
-        <w:rPr>
-          <w:rFonts w:ascii="Times New Roman" w:eastAsia="宋体" w:hAnsi="Times New Roman" w:cs="Times New Roman" w:hint="eastAsia"/>
-          <w:sz w:val="24"/>
-          <w14:ligatures w14:val="none"/>
-        </w:rPr>
-        <w:t>();</w:t>
+        <w:t xml:space="preserve">            std::cout &lt;&lt; A.DeQueue();</w:t>
       </w:r>
       <w:r>
         <w:rPr>
@@ -12341,25 +10735,7 @@
           <w14:ligatures w14:val="none"/>
         </w:rPr>
         <w:br/>
-        <w:t xml:space="preserve">        if (!</w:t>
-      </w:r>
-      <w:proofErr w:type="spellStart"/>
-      <w:r>
-        <w:rPr>
-          <w:rFonts w:ascii="Times New Roman" w:eastAsia="宋体" w:hAnsi="Times New Roman" w:cs="Times New Roman" w:hint="eastAsia"/>
-          <w:sz w:val="24"/>
-          <w14:ligatures w14:val="none"/>
-        </w:rPr>
-        <w:t>B.IsEmpty</w:t>
-      </w:r>
-      <w:proofErr w:type="spellEnd"/>
-      <w:r>
-        <w:rPr>
-          <w:rFonts w:ascii="Times New Roman" w:eastAsia="宋体" w:hAnsi="Times New Roman" w:cs="Times New Roman" w:hint="eastAsia"/>
-          <w:sz w:val="24"/>
-          <w14:ligatures w14:val="none"/>
-        </w:rPr>
-        <w:t>()) {</w:t>
+        <w:t xml:space="preserve">        if (!B.IsEmpty()) {</w:t>
       </w:r>
       <w:r>
         <w:rPr>
@@ -12377,25 +10753,7 @@
           <w14:ligatures w14:val="none"/>
         </w:rPr>
         <w:br/>
-        <w:t xml:space="preserve">                std::</w:t>
-      </w:r>
-      <w:proofErr w:type="spellStart"/>
-      <w:r>
-        <w:rPr>
-          <w:rFonts w:ascii="Times New Roman" w:eastAsia="宋体" w:hAnsi="Times New Roman" w:cs="Times New Roman" w:hint="eastAsia"/>
-          <w:sz w:val="24"/>
-          <w14:ligatures w14:val="none"/>
-        </w:rPr>
-        <w:t>cout</w:t>
-      </w:r>
-      <w:proofErr w:type="spellEnd"/>
-      <w:r>
-        <w:rPr>
-          <w:rFonts w:ascii="Times New Roman" w:eastAsia="宋体" w:hAnsi="Times New Roman" w:cs="Times New Roman" w:hint="eastAsia"/>
-          <w:sz w:val="24"/>
-          <w14:ligatures w14:val="none"/>
-        </w:rPr>
-        <w:t xml:space="preserve"> &lt;&lt; " ";</w:t>
+        <w:t xml:space="preserve">                std::cout &lt;&lt; " ";</w:t>
       </w:r>
       <w:r>
         <w:rPr>
@@ -12404,43 +10762,7 @@
           <w14:ligatures w14:val="none"/>
         </w:rPr>
         <w:br/>
-        <w:t xml:space="preserve">            std::</w:t>
-      </w:r>
-      <w:proofErr w:type="spellStart"/>
-      <w:r>
-        <w:rPr>
-          <w:rFonts w:ascii="Times New Roman" w:eastAsia="宋体" w:hAnsi="Times New Roman" w:cs="Times New Roman" w:hint="eastAsia"/>
-          <w:sz w:val="24"/>
-          <w14:ligatures w14:val="none"/>
-        </w:rPr>
-        <w:t>cout</w:t>
-      </w:r>
-      <w:proofErr w:type="spellEnd"/>
-      <w:r>
-        <w:rPr>
-          <w:rFonts w:ascii="Times New Roman" w:eastAsia="宋体" w:hAnsi="Times New Roman" w:cs="Times New Roman" w:hint="eastAsia"/>
-          <w:sz w:val="24"/>
-          <w14:ligatures w14:val="none"/>
-        </w:rPr>
-        <w:t xml:space="preserve"> &lt;&lt; </w:t>
-      </w:r>
-      <w:proofErr w:type="spellStart"/>
-      <w:r>
-        <w:rPr>
-          <w:rFonts w:ascii="Times New Roman" w:eastAsia="宋体" w:hAnsi="Times New Roman" w:cs="Times New Roman" w:hint="eastAsia"/>
-          <w:sz w:val="24"/>
-          <w14:ligatures w14:val="none"/>
-        </w:rPr>
-        <w:t>B.DeQueue</w:t>
-      </w:r>
-      <w:proofErr w:type="spellEnd"/>
-      <w:r>
-        <w:rPr>
-          <w:rFonts w:ascii="Times New Roman" w:eastAsia="宋体" w:hAnsi="Times New Roman" w:cs="Times New Roman" w:hint="eastAsia"/>
-          <w:sz w:val="24"/>
-          <w14:ligatures w14:val="none"/>
-        </w:rPr>
-        <w:t>();</w:t>
+        <w:t xml:space="preserve">            std::cout &lt;&lt; B.DeQueue();</w:t>
       </w:r>
       <w:r>
         <w:rPr>
@@ -12539,7 +10861,7 @@
                     <pic:cNvPicPr/>
                   </pic:nvPicPr>
                   <pic:blipFill>
-                    <a:blip r:embed="rId25"/>
+                    <a:blip r:embed="rId27"/>
                     <a:stretch>
                       <a:fillRect/>
                     </a:stretch>
@@ -12640,7 +10962,6 @@
         </w:rPr>
         <w:t>顾客人数以及顾客编号后，都会对其进行合法性检查，当全部输入内容没有错误时，Input函数返回true，进行下一步操作，当输入内容有错误时，会清除缓冲区，Input函数返回false，</w:t>
       </w:r>
-      <w:proofErr w:type="spellStart"/>
       <w:r>
         <w:rPr>
           <w:rFonts w:ascii="宋体" w:eastAsia="宋体" w:hAnsi="宋体" w:cs="Times New Roman" w:hint="eastAsia"/>
@@ -12649,7 +10970,6 @@
         </w:rPr>
         <w:t>BankBusiness</w:t>
       </w:r>
-      <w:proofErr w:type="spellEnd"/>
       <w:r>
         <w:rPr>
           <w:rFonts w:ascii="宋体" w:eastAsia="宋体" w:hAnsi="宋体" w:cs="Times New Roman" w:hint="eastAsia"/>
@@ -12678,7 +10998,6 @@
         </w:rPr>
         <w:t>客户人数及编号均应该为正整数，其中用户编号不能与已有编号重复，这一点调用</w:t>
       </w:r>
-      <w:proofErr w:type="spellStart"/>
       <w:r>
         <w:rPr>
           <w:rFonts w:ascii="宋体" w:eastAsia="宋体" w:hAnsi="宋体" w:cs="Times New Roman" w:hint="eastAsia"/>
@@ -12687,7 +11006,6 @@
         </w:rPr>
         <w:t>IsSame</w:t>
       </w:r>
-      <w:proofErr w:type="spellEnd"/>
       <w:r>
         <w:rPr>
           <w:rFonts w:ascii="宋体" w:eastAsia="宋体" w:hAnsi="宋体" w:cs="Times New Roman" w:hint="eastAsia"/>
@@ -12758,61 +11076,7 @@
           <w:sz w:val="24"/>
           <w14:ligatures w14:val="none"/>
         </w:rPr>
-        <w:t>类动态内存申请时，程序使用new(std::</w:t>
-      </w:r>
-      <w:proofErr w:type="spellStart"/>
-      <w:r>
-        <w:rPr>
-          <w:rFonts w:ascii="宋体" w:eastAsia="宋体" w:hAnsi="宋体" w:cs="Times New Roman"/>
-          <w:sz w:val="24"/>
-          <w14:ligatures w14:val="none"/>
-        </w:rPr>
-        <w:t>nothrow</w:t>
-      </w:r>
-      <w:proofErr w:type="spellEnd"/>
-      <w:r>
-        <w:rPr>
-          <w:rFonts w:ascii="宋体" w:eastAsia="宋体" w:hAnsi="宋体" w:cs="Times New Roman"/>
-          <w:sz w:val="24"/>
-          <w14:ligatures w14:val="none"/>
-        </w:rPr>
-        <w:t>) 来尝试分配内存。new(std::</w:t>
-      </w:r>
-      <w:proofErr w:type="spellStart"/>
-      <w:r>
-        <w:rPr>
-          <w:rFonts w:ascii="宋体" w:eastAsia="宋体" w:hAnsi="宋体" w:cs="Times New Roman"/>
-          <w:sz w:val="24"/>
-          <w14:ligatures w14:val="none"/>
-        </w:rPr>
-        <w:t>nothrow</w:t>
-      </w:r>
-      <w:proofErr w:type="spellEnd"/>
-      <w:r>
-        <w:rPr>
-          <w:rFonts w:ascii="宋体" w:eastAsia="宋体" w:hAnsi="宋体" w:cs="Times New Roman"/>
-          <w:sz w:val="24"/>
-          <w14:ligatures w14:val="none"/>
-        </w:rPr>
-        <w:t>)在分配内存失败时不会引发异常，而是 返回一个空指针（NULL或</w:t>
-      </w:r>
-      <w:proofErr w:type="spellStart"/>
-      <w:r>
-        <w:rPr>
-          <w:rFonts w:ascii="宋体" w:eastAsia="宋体" w:hAnsi="宋体" w:cs="Times New Roman"/>
-          <w:sz w:val="24"/>
-          <w14:ligatures w14:val="none"/>
-        </w:rPr>
-        <w:t>nullptr</w:t>
-      </w:r>
-      <w:proofErr w:type="spellEnd"/>
-      <w:r>
-        <w:rPr>
-          <w:rFonts w:ascii="宋体" w:eastAsia="宋体" w:hAnsi="宋体" w:cs="Times New Roman"/>
-          <w:sz w:val="24"/>
-          <w14:ligatures w14:val="none"/>
-        </w:rPr>
-        <w:t>），代码检查指针是否为空指针，如果为空指针，意味着内存分配失败</w:t>
+        <w:t>类动态内存申请时，程序使用new(std::nothrow) 来尝试分配内存。new(std::nothrow)在分配内存失败时不会引发异常，而是 返回一个空指针（NULL或nullptr），代码检查指针是否为空指针，如果为空指针，意味着内存分配失败</w:t>
       </w:r>
       <w:r>
         <w:rPr>
@@ -12855,25 +11119,7 @@
           <w:sz w:val="24"/>
           <w14:ligatures w14:val="none"/>
         </w:rPr>
-        <w:t>void Queue&lt;T&gt;::</w:t>
-      </w:r>
-      <w:proofErr w:type="spellStart"/>
-      <w:r>
-        <w:rPr>
-          <w:rFonts w:ascii="Times New Roman" w:eastAsia="宋体" w:hAnsi="Times New Roman" w:cs="Times New Roman" w:hint="eastAsia"/>
-          <w:sz w:val="24"/>
-          <w14:ligatures w14:val="none"/>
-        </w:rPr>
-        <w:t>EnQueue</w:t>
-      </w:r>
-      <w:proofErr w:type="spellEnd"/>
-      <w:r>
-        <w:rPr>
-          <w:rFonts w:ascii="Times New Roman" w:eastAsia="宋体" w:hAnsi="Times New Roman" w:cs="Times New Roman" w:hint="eastAsia"/>
-          <w:sz w:val="24"/>
-          <w14:ligatures w14:val="none"/>
-        </w:rPr>
-        <w:t>(const T&amp; x)</w:t>
+        <w:t>void Queue&lt;T&gt;::EnQueue(const T&amp; x)</w:t>
       </w:r>
       <w:r>
         <w:rPr>
@@ -12891,25 +11137,7 @@
           <w14:ligatures w14:val="none"/>
         </w:rPr>
         <w:br/>
-        <w:t xml:space="preserve">    if (front == </w:t>
-      </w:r>
-      <w:proofErr w:type="spellStart"/>
-      <w:r>
-        <w:rPr>
-          <w:rFonts w:ascii="Times New Roman" w:eastAsia="宋体" w:hAnsi="Times New Roman" w:cs="Times New Roman" w:hint="eastAsia"/>
-          <w:sz w:val="24"/>
-          <w14:ligatures w14:val="none"/>
-        </w:rPr>
-        <w:t>nullptr</w:t>
-      </w:r>
-      <w:proofErr w:type="spellEnd"/>
-      <w:r>
-        <w:rPr>
-          <w:rFonts w:ascii="Times New Roman" w:eastAsia="宋体" w:hAnsi="Times New Roman" w:cs="Times New Roman" w:hint="eastAsia"/>
-          <w:sz w:val="24"/>
-          <w14:ligatures w14:val="none"/>
-        </w:rPr>
-        <w:t>) {</w:t>
+        <w:t xml:space="preserve">    if (front == nullptr) {</w:t>
       </w:r>
       <w:r>
         <w:rPr>
@@ -12918,61 +11146,7 @@
           <w14:ligatures w14:val="none"/>
         </w:rPr>
         <w:br/>
-        <w:t xml:space="preserve">       front = rear = new(std::</w:t>
-      </w:r>
-      <w:proofErr w:type="spellStart"/>
-      <w:r>
-        <w:rPr>
-          <w:rFonts w:ascii="Times New Roman" w:eastAsia="宋体" w:hAnsi="Times New Roman" w:cs="Times New Roman" w:hint="eastAsia"/>
-          <w:sz w:val="24"/>
-          <w14:ligatures w14:val="none"/>
-        </w:rPr>
-        <w:t>nothrow</w:t>
-      </w:r>
-      <w:proofErr w:type="spellEnd"/>
-      <w:r>
-        <w:rPr>
-          <w:rFonts w:ascii="Times New Roman" w:eastAsia="宋体" w:hAnsi="Times New Roman" w:cs="Times New Roman" w:hint="eastAsia"/>
-          <w:sz w:val="24"/>
-          <w14:ligatures w14:val="none"/>
-        </w:rPr>
-        <w:t xml:space="preserve">) </w:t>
-      </w:r>
-      <w:proofErr w:type="spellStart"/>
-      <w:r>
-        <w:rPr>
-          <w:rFonts w:ascii="Times New Roman" w:eastAsia="宋体" w:hAnsi="Times New Roman" w:cs="Times New Roman" w:hint="eastAsia"/>
-          <w:sz w:val="24"/>
-          <w14:ligatures w14:val="none"/>
-        </w:rPr>
-        <w:t>QueueNode</w:t>
-      </w:r>
-      <w:proofErr w:type="spellEnd"/>
-      <w:r>
-        <w:rPr>
-          <w:rFonts w:ascii="Times New Roman" w:eastAsia="宋体" w:hAnsi="Times New Roman" w:cs="Times New Roman" w:hint="eastAsia"/>
-          <w:sz w:val="24"/>
-          <w14:ligatures w14:val="none"/>
-        </w:rPr>
-        <w:t xml:space="preserve">&lt;T&gt;(x, </w:t>
-      </w:r>
-      <w:proofErr w:type="spellStart"/>
-      <w:r>
-        <w:rPr>
-          <w:rFonts w:ascii="Times New Roman" w:eastAsia="宋体" w:hAnsi="Times New Roman" w:cs="Times New Roman" w:hint="eastAsia"/>
-          <w:sz w:val="24"/>
-          <w14:ligatures w14:val="none"/>
-        </w:rPr>
-        <w:t>nullptr</w:t>
-      </w:r>
-      <w:proofErr w:type="spellEnd"/>
-      <w:r>
-        <w:rPr>
-          <w:rFonts w:ascii="Times New Roman" w:eastAsia="宋体" w:hAnsi="Times New Roman" w:cs="Times New Roman" w:hint="eastAsia"/>
-          <w:sz w:val="24"/>
-          <w14:ligatures w14:val="none"/>
-        </w:rPr>
-        <w:t>);</w:t>
+        <w:t xml:space="preserve">       front = rear = new(std::nothrow) QueueNode&lt;T&gt;(x, nullptr);</w:t>
       </w:r>
       <w:r>
         <w:rPr>
@@ -12981,25 +11155,7 @@
           <w14:ligatures w14:val="none"/>
         </w:rPr>
         <w:br/>
-        <w:t xml:space="preserve">       if (front == </w:t>
-      </w:r>
-      <w:proofErr w:type="spellStart"/>
-      <w:r>
-        <w:rPr>
-          <w:rFonts w:ascii="Times New Roman" w:eastAsia="宋体" w:hAnsi="Times New Roman" w:cs="Times New Roman" w:hint="eastAsia"/>
-          <w:sz w:val="24"/>
-          <w14:ligatures w14:val="none"/>
-        </w:rPr>
-        <w:t>nullptr</w:t>
-      </w:r>
-      <w:proofErr w:type="spellEnd"/>
-      <w:r>
-        <w:rPr>
-          <w:rFonts w:ascii="Times New Roman" w:eastAsia="宋体" w:hAnsi="Times New Roman" w:cs="Times New Roman" w:hint="eastAsia"/>
-          <w:sz w:val="24"/>
-          <w14:ligatures w14:val="none"/>
-        </w:rPr>
-        <w:t>) {</w:t>
+        <w:t xml:space="preserve">       if (front == nullptr) {</w:t>
       </w:r>
       <w:r>
         <w:rPr>
@@ -13008,25 +11164,7 @@
           <w14:ligatures w14:val="none"/>
         </w:rPr>
         <w:br/>
-        <w:t xml:space="preserve">          std::</w:t>
-      </w:r>
-      <w:proofErr w:type="spellStart"/>
-      <w:r>
-        <w:rPr>
-          <w:rFonts w:ascii="Times New Roman" w:eastAsia="宋体" w:hAnsi="Times New Roman" w:cs="Times New Roman" w:hint="eastAsia"/>
-          <w:sz w:val="24"/>
-          <w14:ligatures w14:val="none"/>
-        </w:rPr>
-        <w:t>cout</w:t>
-      </w:r>
-      <w:proofErr w:type="spellEnd"/>
-      <w:r>
-        <w:rPr>
-          <w:rFonts w:ascii="Times New Roman" w:eastAsia="宋体" w:hAnsi="Times New Roman" w:cs="Times New Roman" w:hint="eastAsia"/>
-          <w:sz w:val="24"/>
-          <w14:ligatures w14:val="none"/>
-        </w:rPr>
-        <w:t xml:space="preserve"> &lt;&lt; "</w:t>
+        <w:t xml:space="preserve">          std::cout &lt;&lt; "</w:t>
       </w:r>
       <w:r>
         <w:rPr>
@@ -13095,61 +11233,7 @@
           <w14:ligatures w14:val="none"/>
         </w:rPr>
         <w:br/>
-        <w:t xml:space="preserve">       rear = rear-&gt;link = new(std::</w:t>
-      </w:r>
-      <w:proofErr w:type="spellStart"/>
-      <w:r>
-        <w:rPr>
-          <w:rFonts w:ascii="Times New Roman" w:eastAsia="宋体" w:hAnsi="Times New Roman" w:cs="Times New Roman" w:hint="eastAsia"/>
-          <w:sz w:val="24"/>
-          <w14:ligatures w14:val="none"/>
-        </w:rPr>
-        <w:t>nothrow</w:t>
-      </w:r>
-      <w:proofErr w:type="spellEnd"/>
-      <w:r>
-        <w:rPr>
-          <w:rFonts w:ascii="Times New Roman" w:eastAsia="宋体" w:hAnsi="Times New Roman" w:cs="Times New Roman" w:hint="eastAsia"/>
-          <w:sz w:val="24"/>
-          <w14:ligatures w14:val="none"/>
-        </w:rPr>
-        <w:t xml:space="preserve">) </w:t>
-      </w:r>
-      <w:proofErr w:type="spellStart"/>
-      <w:r>
-        <w:rPr>
-          <w:rFonts w:ascii="Times New Roman" w:eastAsia="宋体" w:hAnsi="Times New Roman" w:cs="Times New Roman" w:hint="eastAsia"/>
-          <w:sz w:val="24"/>
-          <w14:ligatures w14:val="none"/>
-        </w:rPr>
-        <w:t>QueueNode</w:t>
-      </w:r>
-      <w:proofErr w:type="spellEnd"/>
-      <w:r>
-        <w:rPr>
-          <w:rFonts w:ascii="Times New Roman" w:eastAsia="宋体" w:hAnsi="Times New Roman" w:cs="Times New Roman" w:hint="eastAsia"/>
-          <w:sz w:val="24"/>
-          <w14:ligatures w14:val="none"/>
-        </w:rPr>
-        <w:t xml:space="preserve">&lt;T&gt;(x, </w:t>
-      </w:r>
-      <w:proofErr w:type="spellStart"/>
-      <w:r>
-        <w:rPr>
-          <w:rFonts w:ascii="Times New Roman" w:eastAsia="宋体" w:hAnsi="Times New Roman" w:cs="Times New Roman" w:hint="eastAsia"/>
-          <w:sz w:val="24"/>
-          <w14:ligatures w14:val="none"/>
-        </w:rPr>
-        <w:t>nullptr</w:t>
-      </w:r>
-      <w:proofErr w:type="spellEnd"/>
-      <w:r>
-        <w:rPr>
-          <w:rFonts w:ascii="Times New Roman" w:eastAsia="宋体" w:hAnsi="Times New Roman" w:cs="Times New Roman" w:hint="eastAsia"/>
-          <w:sz w:val="24"/>
-          <w14:ligatures w14:val="none"/>
-        </w:rPr>
-        <w:t>);</w:t>
+        <w:t xml:space="preserve">       rear = rear-&gt;link = new(std::nothrow) QueueNode&lt;T&gt;(x, nullptr);</w:t>
       </w:r>
       <w:r>
         <w:rPr>
@@ -13158,25 +11242,7 @@
           <w14:ligatures w14:val="none"/>
         </w:rPr>
         <w:br/>
-        <w:t xml:space="preserve">       if (rear == </w:t>
-      </w:r>
-      <w:proofErr w:type="spellStart"/>
-      <w:r>
-        <w:rPr>
-          <w:rFonts w:ascii="Times New Roman" w:eastAsia="宋体" w:hAnsi="Times New Roman" w:cs="Times New Roman" w:hint="eastAsia"/>
-          <w:sz w:val="24"/>
-          <w14:ligatures w14:val="none"/>
-        </w:rPr>
-        <w:t>nullptr</w:t>
-      </w:r>
-      <w:proofErr w:type="spellEnd"/>
-      <w:r>
-        <w:rPr>
-          <w:rFonts w:ascii="Times New Roman" w:eastAsia="宋体" w:hAnsi="Times New Roman" w:cs="Times New Roman" w:hint="eastAsia"/>
-          <w:sz w:val="24"/>
-          <w14:ligatures w14:val="none"/>
-        </w:rPr>
-        <w:t>) {</w:t>
+        <w:t xml:space="preserve">       if (rear == nullptr) {</w:t>
       </w:r>
       <w:r>
         <w:rPr>
@@ -13185,25 +11251,7 @@
           <w14:ligatures w14:val="none"/>
         </w:rPr>
         <w:br/>
-        <w:t xml:space="preserve">          std::</w:t>
-      </w:r>
-      <w:proofErr w:type="spellStart"/>
-      <w:r>
-        <w:rPr>
-          <w:rFonts w:ascii="Times New Roman" w:eastAsia="宋体" w:hAnsi="Times New Roman" w:cs="Times New Roman" w:hint="eastAsia"/>
-          <w:sz w:val="24"/>
-          <w14:ligatures w14:val="none"/>
-        </w:rPr>
-        <w:t>cout</w:t>
-      </w:r>
-      <w:proofErr w:type="spellEnd"/>
-      <w:r>
-        <w:rPr>
-          <w:rFonts w:ascii="Times New Roman" w:eastAsia="宋体" w:hAnsi="Times New Roman" w:cs="Times New Roman" w:hint="eastAsia"/>
-          <w:sz w:val="24"/>
-          <w14:ligatures w14:val="none"/>
-        </w:rPr>
-        <w:t xml:space="preserve"> &lt;&lt; "</w:t>
+        <w:t xml:space="preserve">          std::cout &lt;&lt; "</w:t>
       </w:r>
       <w:r>
         <w:rPr>
@@ -13338,7 +11386,6 @@
         </w:rPr>
         <w:t>，</w:t>
       </w:r>
-      <w:proofErr w:type="spellStart"/>
       <w:r>
         <w:rPr>
           <w:rFonts w:ascii="宋体" w:eastAsia="宋体" w:hAnsi="宋体" w:cs="Times New Roman" w:hint="eastAsia"/>
@@ -13347,7 +11394,6 @@
         </w:rPr>
         <w:t>DeQueue</w:t>
       </w:r>
-      <w:proofErr w:type="spellEnd"/>
       <w:r>
         <w:rPr>
           <w:rFonts w:ascii="宋体" w:eastAsia="宋体" w:hAnsi="宋体" w:cs="Times New Roman" w:hint="eastAsia"/>
@@ -13364,7 +11410,6 @@
         </w:rPr>
         <w:t>需要对已有队头元素进行删除工作。实际使用时，可能存在队列为空却调用</w:t>
       </w:r>
-      <w:proofErr w:type="spellStart"/>
       <w:r>
         <w:rPr>
           <w:rFonts w:ascii="宋体" w:eastAsia="宋体" w:hAnsi="宋体" w:cs="Times New Roman" w:hint="eastAsia"/>
@@ -13373,7 +11418,6 @@
         </w:rPr>
         <w:t>DeQueue</w:t>
       </w:r>
-      <w:proofErr w:type="spellEnd"/>
       <w:r>
         <w:rPr>
           <w:rFonts w:ascii="宋体" w:eastAsia="宋体" w:hAnsi="宋体" w:cs="Times New Roman" w:hint="eastAsia"/>
@@ -13436,7 +11480,7 @@
           <w14:ligatures w14:val="none"/>
         </w:rPr>
         <w:sectPr>
-          <w:headerReference w:type="default" r:id="rId26"/>
+          <w:headerReference w:type="default" r:id="rId28"/>
           <w:pgSz w:w="11906" w:h="16838"/>
           <w:pgMar w:top="1440" w:right="1800" w:bottom="1440" w:left="1800" w:header="1134" w:footer="850" w:gutter="0"/>
           <w:cols w:space="425"/>
@@ -13545,7 +11589,7 @@
                     <pic:cNvPicPr/>
                   </pic:nvPicPr>
                   <pic:blipFill>
-                    <a:blip r:embed="rId27">
+                    <a:blip r:embed="rId29">
                       <a:extLst>
                         <a:ext uri="{28A0092B-C50C-407E-A947-70E740481C1C}">
                           <a14:useLocalDpi xmlns:a14="http://schemas.microsoft.com/office/drawing/2010/main" val="0"/>
@@ -13644,7 +11688,7 @@
                     <pic:cNvPicPr/>
                   </pic:nvPicPr>
                   <pic:blipFill>
-                    <a:blip r:embed="rId28">
+                    <a:blip r:embed="rId30">
                       <a:extLst>
                         <a:ext uri="{28A0092B-C50C-407E-A947-70E740481C1C}">
                           <a14:useLocalDpi xmlns:a14="http://schemas.microsoft.com/office/drawing/2010/main" val="0"/>
@@ -13760,7 +11804,7 @@
                     <pic:cNvPicPr/>
                   </pic:nvPicPr>
                   <pic:blipFill>
-                    <a:blip r:embed="rId29">
+                    <a:blip r:embed="rId31">
                       <a:extLst>
                         <a:ext uri="{28A0092B-C50C-407E-A947-70E740481C1C}">
                           <a14:useLocalDpi xmlns:a14="http://schemas.microsoft.com/office/drawing/2010/main" val="0"/>
@@ -13880,7 +11924,7 @@
                     <pic:cNvPicPr/>
                   </pic:nvPicPr>
                   <pic:blipFill>
-                    <a:blip r:embed="rId30">
+                    <a:blip r:embed="rId32">
                       <a:extLst>
                         <a:ext uri="{28A0092B-C50C-407E-A947-70E740481C1C}">
                           <a14:useLocalDpi xmlns:a14="http://schemas.microsoft.com/office/drawing/2010/main" val="0"/>
@@ -13943,7 +11987,7 @@
                     <pic:cNvPicPr/>
                   </pic:nvPicPr>
                   <pic:blipFill>
-                    <a:blip r:embed="rId31">
+                    <a:blip r:embed="rId33">
                       <a:extLst>
                         <a:ext uri="{28A0092B-C50C-407E-A947-70E740481C1C}">
                           <a14:useLocalDpi xmlns:a14="http://schemas.microsoft.com/office/drawing/2010/main" val="0"/>
@@ -14030,7 +12074,7 @@
                     <pic:cNvPicPr/>
                   </pic:nvPicPr>
                   <pic:blipFill>
-                    <a:blip r:embed="rId32">
+                    <a:blip r:embed="rId34">
                       <a:extLst>
                         <a:ext uri="{28A0092B-C50C-407E-A947-70E740481C1C}">
                           <a14:useLocalDpi xmlns:a14="http://schemas.microsoft.com/office/drawing/2010/main" val="0"/>
@@ -14119,7 +12163,7 @@
           <w14:ligatures w14:val="none"/>
         </w:rPr>
         <w:sectPr>
-          <w:headerReference w:type="default" r:id="rId33"/>
+          <w:headerReference w:type="default" r:id="rId35"/>
           <w:pgSz w:w="11906" w:h="16838"/>
           <w:pgMar w:top="1440" w:right="1800" w:bottom="1440" w:left="1800" w:header="1134" w:footer="850" w:gutter="0"/>
           <w:cols w:space="425"/>
@@ -14183,25 +12227,7 @@
           <w:sz w:val="24"/>
           <w14:ligatures w14:val="none"/>
         </w:rPr>
-        <w:t>本项目全部.</w:t>
-      </w:r>
-      <w:proofErr w:type="spellStart"/>
-      <w:r>
-        <w:rPr>
-          <w:rFonts w:ascii="宋体" w:eastAsia="宋体" w:hAnsi="宋体" w:cs="Times New Roman" w:hint="eastAsia"/>
-          <w:sz w:val="24"/>
-          <w14:ligatures w14:val="none"/>
-        </w:rPr>
-        <w:t>cpp</w:t>
-      </w:r>
-      <w:proofErr w:type="spellEnd"/>
-      <w:r>
-        <w:rPr>
-          <w:rFonts w:ascii="宋体" w:eastAsia="宋体" w:hAnsi="宋体" w:cs="Times New Roman" w:hint="eastAsia"/>
-          <w:sz w:val="24"/>
-          <w14:ligatures w14:val="none"/>
-        </w:rPr>
-        <w:t>文件以及.h</w:t>
+        <w:t>本项目全部.cpp文件以及.h</w:t>
       </w:r>
       <w:r>
         <w:rPr>
@@ -14441,43 +12467,7 @@
           <w:sz w:val="24"/>
           <w14:ligatures w14:val="none"/>
         </w:rPr>
-        <w:t>定位包含项目所在文件夹，包括.pp与.h文件；具体命令为: cd /home/</w:t>
-      </w:r>
-      <w:proofErr w:type="spellStart"/>
-      <w:r>
-        <w:rPr>
-          <w:rFonts w:ascii="宋体" w:eastAsia="宋体" w:hAnsi="宋体" w:cs="Times New Roman" w:hint="eastAsia"/>
-          <w:sz w:val="24"/>
-          <w14:ligatures w14:val="none"/>
-        </w:rPr>
-        <w:t>bruce</w:t>
-      </w:r>
-      <w:proofErr w:type="spellEnd"/>
-      <w:r>
-        <w:rPr>
-          <w:rFonts w:ascii="宋体" w:eastAsia="宋体" w:hAnsi="宋体" w:cs="Times New Roman" w:hint="eastAsia"/>
-          <w:sz w:val="24"/>
-          <w14:ligatures w14:val="none"/>
-        </w:rPr>
-        <w:t>/</w:t>
-      </w:r>
-      <w:proofErr w:type="spellStart"/>
-      <w:r>
-        <w:rPr>
-          <w:rFonts w:ascii="宋体" w:eastAsia="宋体" w:hAnsi="宋体" w:cs="Times New Roman" w:hint="eastAsia"/>
-          <w:sz w:val="24"/>
-          <w14:ligatures w14:val="none"/>
-        </w:rPr>
-        <w:t>programe</w:t>
-      </w:r>
-      <w:proofErr w:type="spellEnd"/>
-      <w:r>
-        <w:rPr>
-          <w:rFonts w:ascii="宋体" w:eastAsia="宋体" w:hAnsi="宋体" w:cs="Times New Roman" w:hint="eastAsia"/>
-          <w:sz w:val="24"/>
-          <w14:ligatures w14:val="none"/>
-        </w:rPr>
-        <w:t>/</w:t>
+        <w:t>定位包含项目所在文件夹，包括.pp与.h文件；具体命令为: cd /home/bruce/programe/</w:t>
       </w:r>
       <w:r>
         <w:rPr>
@@ -14485,7 +12475,6 @@
         </w:rPr>
         <w:t xml:space="preserve"> </w:t>
       </w:r>
-      <w:proofErr w:type="spellStart"/>
       <w:r>
         <w:rPr>
           <w:rFonts w:ascii="宋体" w:eastAsia="宋体" w:hAnsi="宋体" w:cs="Times New Roman" w:hint="eastAsia"/>
@@ -14494,7 +12483,6 @@
         </w:rPr>
         <w:t>bank_business</w:t>
       </w:r>
-      <w:proofErr w:type="spellEnd"/>
     </w:p>
     <w:p>
       <w:pPr>
@@ -14515,7 +12503,6 @@
         </w:rPr>
         <w:t xml:space="preserve">2.编译项目，生成可执行文件；具体命令为: g++ -static -o </w:t>
       </w:r>
-      <w:proofErr w:type="spellStart"/>
       <w:r>
         <w:rPr>
           <w:rFonts w:ascii="宋体" w:eastAsia="宋体" w:hAnsi="宋体" w:cs="Times New Roman" w:hint="eastAsia"/>
@@ -14532,7 +12519,6 @@
         </w:rPr>
         <w:t>_linux</w:t>
       </w:r>
-      <w:proofErr w:type="spellEnd"/>
       <w:r>
         <w:rPr>
           <w:rFonts w:ascii="宋体" w:eastAsia="宋体" w:hAnsi="宋体" w:cs="Times New Roman" w:hint="eastAsia"/>
@@ -14565,7 +12551,6 @@
         </w:rPr>
         <w:t xml:space="preserve"> </w:t>
       </w:r>
-      <w:proofErr w:type="spellStart"/>
       <w:r>
         <w:rPr>
           <w:rFonts w:ascii="宋体" w:eastAsia="宋体" w:hAnsi="宋体" w:cs="Times New Roman" w:hint="eastAsia"/>
@@ -14590,7 +12575,6 @@
         </w:rPr>
         <w:t>.h</w:t>
       </w:r>
-      <w:proofErr w:type="spellEnd"/>
       <w:r>
         <w:rPr>
           <w:rFonts w:ascii="宋体" w:eastAsia="宋体" w:hAnsi="宋体" w:cs="Times New Roman" w:hint="eastAsia"/>
@@ -14679,7 +12663,6 @@
         </w:rPr>
         <w:t xml:space="preserve">-o </w:t>
       </w:r>
-      <w:proofErr w:type="spellStart"/>
       <w:r>
         <w:rPr>
           <w:rFonts w:ascii="宋体" w:eastAsia="宋体" w:hAnsi="宋体" w:cs="Times New Roman" w:hint="eastAsia"/>
@@ -14696,7 +12679,6 @@
         </w:rPr>
         <w:t>_linux</w:t>
       </w:r>
-      <w:proofErr w:type="spellEnd"/>
       <w:r>
         <w:rPr>
           <w:rFonts w:ascii="宋体" w:eastAsia="宋体" w:hAnsi="宋体" w:cs="Times New Roman" w:hint="eastAsia"/>
@@ -14705,7 +12687,6 @@
         </w:rPr>
         <w:t>: -o表示输出文件选项，</w:t>
       </w:r>
-      <w:proofErr w:type="spellStart"/>
       <w:r>
         <w:rPr>
           <w:rFonts w:ascii="宋体" w:eastAsia="宋体" w:hAnsi="宋体" w:cs="Times New Roman" w:hint="eastAsia"/>
@@ -14722,7 +12703,6 @@
         </w:rPr>
         <w:t>_linux</w:t>
       </w:r>
-      <w:proofErr w:type="spellEnd"/>
       <w:r>
         <w:rPr>
           <w:rFonts w:ascii="宋体" w:eastAsia="宋体" w:hAnsi="宋体" w:cs="Times New Roman" w:hint="eastAsia"/>
@@ -14767,7 +12747,6 @@
         </w:rPr>
         <w:t xml:space="preserve"> </w:t>
       </w:r>
-      <w:proofErr w:type="spellStart"/>
       <w:r>
         <w:rPr>
           <w:rFonts w:ascii="宋体" w:eastAsia="宋体" w:hAnsi="宋体" w:cs="Times New Roman" w:hint="eastAsia"/>
@@ -14792,7 +12771,6 @@
         </w:rPr>
         <w:t>.h</w:t>
       </w:r>
-      <w:proofErr w:type="spellEnd"/>
       <w:r>
         <w:rPr>
           <w:rFonts w:ascii="宋体" w:eastAsia="宋体" w:hAnsi="宋体" w:cs="Times New Roman" w:hint="eastAsia"/>
@@ -14829,7 +12807,6 @@
         </w:rPr>
         <w:t xml:space="preserve"> </w:t>
       </w:r>
-      <w:proofErr w:type="spellStart"/>
       <w:r>
         <w:rPr>
           <w:rFonts w:ascii="宋体" w:eastAsia="宋体" w:hAnsi="宋体" w:cs="Times New Roman" w:hint="eastAsia"/>
@@ -14846,7 +12823,6 @@
         </w:rPr>
         <w:t>_linux</w:t>
       </w:r>
-      <w:proofErr w:type="spellEnd"/>
     </w:p>
     <w:p>
       <w:pPr>
@@ -14878,7 +12854,7 @@
         </w:rPr>
         <w:lastRenderedPageBreak/>
         <w:drawing>
-          <wp:inline distT="0" distB="0" distL="0" distR="0" wp14:anchorId="0F108CE0" wp14:editId="5C0C4B60">
+          <wp:inline distT="0" distB="0" distL="0" distR="0" wp14:anchorId="0F108CE0" wp14:editId="6F51F9AE">
             <wp:extent cx="3140115" cy="2630121"/>
             <wp:effectExtent l="0" t="0" r="3175" b="0"/>
             <wp:docPr id="1346914703" name="图片 3"/>
@@ -14895,7 +12871,7 @@
                     </pic:cNvPicPr>
                   </pic:nvPicPr>
                   <pic:blipFill>
-                    <a:blip r:embed="rId34" cstate="print">
+                    <a:blip r:embed="rId36" cstate="print">
                       <a:extLst>
                         <a:ext uri="{28A0092B-C50C-407E-A947-70E740481C1C}">
                           <a14:useLocalDpi xmlns:a14="http://schemas.microsoft.com/office/drawing/2010/main" val="0"/>
@@ -14935,7 +12911,7 @@
       </w:pPr>
     </w:p>
     <w:sectPr>
-      <w:headerReference w:type="default" r:id="rId35"/>
+      <w:headerReference w:type="default" r:id="rId37"/>
       <w:pgSz w:w="11906" w:h="16838"/>
       <w:pgMar w:top="1440" w:right="1800" w:bottom="1440" w:left="1800" w:header="1134" w:footer="850" w:gutter="0"/>
       <w:cols w:space="425"/>
@@ -14943,6 +12919,37 @@
     </w:sectPr>
   </w:body>
 </w:document>
+</file>
+
+<file path=word/endnotes.xml><?xml version="1.0" encoding="utf-8"?>
+<w:endnotes xmlns:wpc="http://schemas.microsoft.com/office/word/2010/wordprocessingCanvas" xmlns:cx="http://schemas.microsoft.com/office/drawing/2014/chartex" xmlns:cx1="http://schemas.microsoft.com/office/drawing/2015/9/8/chartex" xmlns:cx2="http://schemas.microsoft.com/office/drawing/2015/10/21/chartex" xmlns:cx3="http://schemas.microsoft.com/office/drawing/2016/5/9/chartex" xmlns:cx4="http://schemas.microsoft.com/office/drawing/2016/5/10/chartex" xmlns:cx5="http://schemas.microsoft.com/office/drawing/2016/5/11/chartex" xmlns:cx6="http://schemas.microsoft.com/office/drawing/2016/5/12/chartex" xmlns:cx7="http://schemas.microsoft.com/office/drawing/2016/5/13/chartex" xmlns:cx8="http://schemas.microsoft.com/office/drawing/2016/5/14/chartex" xmlns:mc="http://schemas.openxmlformats.org/markup-compatibility/2006" xmlns:aink="http://schemas.microsoft.com/office/drawing/2016/ink" xmlns:am3d="http://schemas.microsoft.com/office/drawing/2017/model3d" xmlns:o="urn:schemas-microsoft-com:office:office" xmlns:oel="http://schemas.microsoft.com/office/2019/extlst" xmlns:r="http://schemas.openxmlformats.org/officeDocument/2006/relationships" xmlns:m="http://schemas.openxmlformats.org/officeDocument/2006/math" xmlns:v="urn:schemas-microsoft-com:vml" xmlns:wp14="http://schemas.microsoft.com/office/word/2010/wordprocessingDrawing" xmlns:wp="http://schemas.openxmlformats.org/drawingml/2006/wordprocessingDrawing" xmlns:w10="urn:schemas-microsoft-com:office:word" xmlns:w="http://schemas.openxmlformats.org/wordprocessingml/2006/main" xmlns:w14="http://schemas.microsoft.com/office/word/2010/wordml" xmlns:w15="http://schemas.microsoft.com/office/word/2012/wordml" xmlns:w16cex="http://schemas.microsoft.com/office/word/2018/wordml/cex" xmlns:w16cid="http://schemas.microsoft.com/office/word/2016/wordml/cid" xmlns:w16="http://schemas.microsoft.com/office/word/2018/wordml" xmlns:w16du="http://schemas.microsoft.com/office/word/2023/wordml/word16du" xmlns:w16sdtdh="http://schemas.microsoft.com/office/word/2020/wordml/sdtdatahash" xmlns:w16se="http://schemas.microsoft.com/office/word/2015/wordml/symex" xmlns:wpg="http://schemas.microsoft.com/office/word/2010/wordprocessingGroup" xmlns:wpi="http://schemas.microsoft.com/office/word/2010/wordprocessingInk" xmlns:wne="http://schemas.microsoft.com/office/word/2006/wordml" xmlns:wps="http://schemas.microsoft.com/office/word/2010/wordprocessingShape" mc:Ignorable="w14 w15 w16se w16cid w16 w16cex w16sdtdh w16du wp14">
+  <w:endnote w:type="separator" w:id="-1">
+    <w:p>
+      <w:pPr>
+        <w:spacing w:after="0" w:line="240" w:lineRule="auto"/>
+        <w:rPr>
+          <w:rFonts w:hint="eastAsia"/>
+        </w:rPr>
+      </w:pPr>
+      <w:r>
+        <w:separator/>
+      </w:r>
+    </w:p>
+  </w:endnote>
+  <w:endnote w:type="continuationSeparator" w:id="0">
+    <w:p>
+      <w:pPr>
+        <w:spacing w:after="0" w:line="240" w:lineRule="auto"/>
+        <w:rPr>
+          <w:rFonts w:hint="eastAsia"/>
+        </w:rPr>
+      </w:pPr>
+      <w:r>
+        <w:continuationSeparator/>
+      </w:r>
+    </w:p>
+  </w:endnote>
+</w:endnotes>
 </file>
 
 <file path=word/footer1.xml><?xml version="1.0" encoding="utf-8"?>
@@ -14984,7 +12991,6 @@
         <w:docPartUnique/>
       </w:docPartObj>
     </w:sdtPr>
-    <w:sdtEndPr/>
     <w:sdtContent>
       <w:p>
         <w:pPr>
@@ -15161,6 +13167,37 @@
 </w:ftr>
 </file>
 
+<file path=word/footnotes.xml><?xml version="1.0" encoding="utf-8"?>
+<w:footnotes xmlns:wpc="http://schemas.microsoft.com/office/word/2010/wordprocessingCanvas" xmlns:cx="http://schemas.microsoft.com/office/drawing/2014/chartex" xmlns:cx1="http://schemas.microsoft.com/office/drawing/2015/9/8/chartex" xmlns:cx2="http://schemas.microsoft.com/office/drawing/2015/10/21/chartex" xmlns:cx3="http://schemas.microsoft.com/office/drawing/2016/5/9/chartex" xmlns:cx4="http://schemas.microsoft.com/office/drawing/2016/5/10/chartex" xmlns:cx5="http://schemas.microsoft.com/office/drawing/2016/5/11/chartex" xmlns:cx6="http://schemas.microsoft.com/office/drawing/2016/5/12/chartex" xmlns:cx7="http://schemas.microsoft.com/office/drawing/2016/5/13/chartex" xmlns:cx8="http://schemas.microsoft.com/office/drawing/2016/5/14/chartex" xmlns:mc="http://schemas.openxmlformats.org/markup-compatibility/2006" xmlns:aink="http://schemas.microsoft.com/office/drawing/2016/ink" xmlns:am3d="http://schemas.microsoft.com/office/drawing/2017/model3d" xmlns:o="urn:schemas-microsoft-com:office:office" xmlns:oel="http://schemas.microsoft.com/office/2019/extlst" xmlns:r="http://schemas.openxmlformats.org/officeDocument/2006/relationships" xmlns:m="http://schemas.openxmlformats.org/officeDocument/2006/math" xmlns:v="urn:schemas-microsoft-com:vml" xmlns:wp14="http://schemas.microsoft.com/office/word/2010/wordprocessingDrawing" xmlns:wp="http://schemas.openxmlformats.org/drawingml/2006/wordprocessingDrawing" xmlns:w10="urn:schemas-microsoft-com:office:word" xmlns:w="http://schemas.openxmlformats.org/wordprocessingml/2006/main" xmlns:w14="http://schemas.microsoft.com/office/word/2010/wordml" xmlns:w15="http://schemas.microsoft.com/office/word/2012/wordml" xmlns:w16cex="http://schemas.microsoft.com/office/word/2018/wordml/cex" xmlns:w16cid="http://schemas.microsoft.com/office/word/2016/wordml/cid" xmlns:w16="http://schemas.microsoft.com/office/word/2018/wordml" xmlns:w16du="http://schemas.microsoft.com/office/word/2023/wordml/word16du" xmlns:w16sdtdh="http://schemas.microsoft.com/office/word/2020/wordml/sdtdatahash" xmlns:w16se="http://schemas.microsoft.com/office/word/2015/wordml/symex" xmlns:wpg="http://schemas.microsoft.com/office/word/2010/wordprocessingGroup" xmlns:wpi="http://schemas.microsoft.com/office/word/2010/wordprocessingInk" xmlns:wne="http://schemas.microsoft.com/office/word/2006/wordml" xmlns:wps="http://schemas.microsoft.com/office/word/2010/wordprocessingShape" mc:Ignorable="w14 w15 w16se w16cid w16 w16cex w16sdtdh w16du wp14">
+  <w:footnote w:type="separator" w:id="-1">
+    <w:p>
+      <w:pPr>
+        <w:spacing w:after="0" w:line="240" w:lineRule="auto"/>
+        <w:rPr>
+          <w:rFonts w:hint="eastAsia"/>
+        </w:rPr>
+      </w:pPr>
+      <w:r>
+        <w:separator/>
+      </w:r>
+    </w:p>
+  </w:footnote>
+  <w:footnote w:type="continuationSeparator" w:id="0">
+    <w:p>
+      <w:pPr>
+        <w:spacing w:after="0" w:line="240" w:lineRule="auto"/>
+        <w:rPr>
+          <w:rFonts w:hint="eastAsia"/>
+        </w:rPr>
+      </w:pPr>
+      <w:r>
+        <w:continuationSeparator/>
+      </w:r>
+    </w:p>
+  </w:footnote>
+</w:footnotes>
+</file>
+
 <file path=word/header1.xml><?xml version="1.0" encoding="utf-8"?>
 <w:hdr xmlns:wpc="http://schemas.microsoft.com/office/word/2010/wordprocessingCanvas" xmlns:cx="http://schemas.microsoft.com/office/drawing/2014/chartex" xmlns:cx1="http://schemas.microsoft.com/office/drawing/2015/9/8/chartex" xmlns:cx2="http://schemas.microsoft.com/office/drawing/2015/10/21/chartex" xmlns:cx3="http://schemas.microsoft.com/office/drawing/2016/5/9/chartex" xmlns:cx4="http://schemas.microsoft.com/office/drawing/2016/5/10/chartex" xmlns:cx5="http://schemas.microsoft.com/office/drawing/2016/5/11/chartex" xmlns:cx6="http://schemas.microsoft.com/office/drawing/2016/5/12/chartex" xmlns:cx7="http://schemas.microsoft.com/office/drawing/2016/5/13/chartex" xmlns:cx8="http://schemas.microsoft.com/office/drawing/2016/5/14/chartex" xmlns:mc="http://schemas.openxmlformats.org/markup-compatibility/2006" xmlns:aink="http://schemas.microsoft.com/office/drawing/2016/ink" xmlns:am3d="http://schemas.microsoft.com/office/drawing/2017/model3d" xmlns:o="urn:schemas-microsoft-com:office:office" xmlns:oel="http://schemas.microsoft.com/office/2019/extlst" xmlns:r="http://schemas.openxmlformats.org/officeDocument/2006/relationships" xmlns:m="http://schemas.openxmlformats.org/officeDocument/2006/math" xmlns:v="urn:schemas-microsoft-com:vml" xmlns:wp14="http://schemas.microsoft.com/office/word/2010/wordprocessingDrawing" xmlns:wp="http://schemas.openxmlformats.org/drawingml/2006/wordprocessingDrawing" xmlns:w10="urn:schemas-microsoft-com:office:word" xmlns:w="http://schemas.openxmlformats.org/wordprocessingml/2006/main" xmlns:w14="http://schemas.microsoft.com/office/word/2010/wordml" xmlns:w15="http://schemas.microsoft.com/office/word/2012/wordml" xmlns:w16cex="http://schemas.microsoft.com/office/word/2018/wordml/cex" xmlns:w16cid="http://schemas.microsoft.com/office/word/2016/wordml/cid" xmlns:w16="http://schemas.microsoft.com/office/word/2018/wordml" xmlns:w16du="http://schemas.microsoft.com/office/word/2023/wordml/word16du" xmlns:w16sdtdh="http://schemas.microsoft.com/office/word/2020/wordml/sdtdatahash" xmlns:w16se="http://schemas.microsoft.com/office/word/2015/wordml/symex" xmlns:wpg="http://schemas.microsoft.com/office/word/2010/wordprocessingGroup" xmlns:wpi="http://schemas.microsoft.com/office/word/2010/wordprocessingInk" xmlns:wne="http://schemas.microsoft.com/office/word/2006/wordml" xmlns:wps="http://schemas.microsoft.com/office/word/2010/wordprocessingShape" mc:Ignorable="w14 w15 w16se w16cid w16 w16cex w16sdtdh w16du wp14">
   <w:p>
@@ -15191,31 +13228,7 @@
       <w:rPr>
         <w:rFonts w:hint="eastAsia"/>
       </w:rPr>
-      <w:t>第</w:t>
-    </w:r>
-    <w:r>
-      <w:rPr>
-        <w:rFonts w:hint="eastAsia"/>
-      </w:rPr>
-      <w:t>5</w:t>
-    </w:r>
-    <w:r>
-      <w:rPr>
-        <w:rFonts w:hint="eastAsia"/>
-      </w:rPr>
-      <w:t>章</w:t>
-    </w:r>
-    <w:r>
-      <w:rPr>
-        <w:rFonts w:hint="eastAsia"/>
-      </w:rPr>
-      <w:t xml:space="preserve"> </w:t>
-    </w:r>
-    <w:r>
-      <w:rPr>
-        <w:rFonts w:hint="eastAsia"/>
-      </w:rPr>
-      <w:t>相关说明</w:t>
+      <w:t>第5章 相关说明</w:t>
     </w:r>
   </w:p>
 </w:hdr>
@@ -15308,37 +13321,7 @@
       <w:rPr>
         <w:rFonts w:hint="eastAsia"/>
       </w:rPr>
-      <w:t>第</w:t>
-    </w:r>
-    <w:r>
-      <w:rPr>
-        <w:rFonts w:hint="eastAsia"/>
-      </w:rPr>
-      <w:t>1</w:t>
-    </w:r>
-    <w:r>
-      <w:rPr>
-        <w:rFonts w:hint="eastAsia"/>
-      </w:rPr>
-      <w:t>章</w:t>
-    </w:r>
-    <w:r>
-      <w:rPr>
-        <w:rFonts w:hint="eastAsia"/>
-      </w:rPr>
-      <w:t xml:space="preserve"> </w:t>
-    </w:r>
-    <w:r>
-      <w:rPr>
-        <w:rFonts w:hint="eastAsia"/>
-      </w:rPr>
-      <w:t>项目</w:t>
-    </w:r>
-    <w:r>
-      <w:rPr>
-        <w:rFonts w:hint="eastAsia"/>
-      </w:rPr>
-      <w:t>分析</w:t>
+      <w:t>第1章 项目分析</w:t>
     </w:r>
   </w:p>
 </w:hdr>
@@ -15361,31 +13344,7 @@
       <w:rPr>
         <w:rFonts w:hint="eastAsia"/>
       </w:rPr>
-      <w:t>第</w:t>
-    </w:r>
-    <w:r>
-      <w:rPr>
-        <w:rFonts w:hint="eastAsia"/>
-      </w:rPr>
-      <w:t>2</w:t>
-    </w:r>
-    <w:r>
-      <w:rPr>
-        <w:rFonts w:hint="eastAsia"/>
-      </w:rPr>
-      <w:t>章</w:t>
-    </w:r>
-    <w:r>
-      <w:rPr>
-        <w:rFonts w:hint="eastAsia"/>
-      </w:rPr>
-      <w:t xml:space="preserve"> </w:t>
-    </w:r>
-    <w:r>
-      <w:rPr>
-        <w:rFonts w:hint="eastAsia"/>
-      </w:rPr>
-      <w:t>项目设计</w:t>
+      <w:t>第2章 项目设计</w:t>
     </w:r>
   </w:p>
 </w:hdr>
@@ -15408,31 +13367,7 @@
       <w:rPr>
         <w:rFonts w:hint="eastAsia"/>
       </w:rPr>
-      <w:t>第</w:t>
-    </w:r>
-    <w:r>
-      <w:rPr>
-        <w:rFonts w:hint="eastAsia"/>
-      </w:rPr>
-      <w:t>3</w:t>
-    </w:r>
-    <w:r>
-      <w:rPr>
-        <w:rFonts w:hint="eastAsia"/>
-      </w:rPr>
-      <w:t>章</w:t>
-    </w:r>
-    <w:r>
-      <w:rPr>
-        <w:rFonts w:hint="eastAsia"/>
-      </w:rPr>
-      <w:t xml:space="preserve"> </w:t>
-    </w:r>
-    <w:r>
-      <w:rPr>
-        <w:rFonts w:hint="eastAsia"/>
-      </w:rPr>
-      <w:t>项目功能实现</w:t>
+      <w:t>第3章 项目功能实现</w:t>
     </w:r>
   </w:p>
 </w:hdr>
@@ -15455,31 +13390,7 @@
       <w:rPr>
         <w:rFonts w:hint="eastAsia"/>
       </w:rPr>
-      <w:t>第</w:t>
-    </w:r>
-    <w:r>
-      <w:rPr>
-        <w:rFonts w:hint="eastAsia"/>
-      </w:rPr>
-      <w:t>4</w:t>
-    </w:r>
-    <w:r>
-      <w:rPr>
-        <w:rFonts w:hint="eastAsia"/>
-      </w:rPr>
-      <w:t>章</w:t>
-    </w:r>
-    <w:r>
-      <w:rPr>
-        <w:rFonts w:hint="eastAsia"/>
-      </w:rPr>
-      <w:t xml:space="preserve"> </w:t>
-    </w:r>
-    <w:r>
-      <w:rPr>
-        <w:rFonts w:hint="eastAsia"/>
-      </w:rPr>
-      <w:t>项目测试</w:t>
+      <w:t>第4章 项目测试</w:t>
     </w:r>
   </w:p>
 </w:hdr>
